--- a/Cheatsheet.docx
+++ b/Cheatsheet.docx
@@ -351,7 +351,6 @@
           </mc:Fallback>
         </mc:AlternateContent>
       </w:r>
-      <w:proofErr w:type="spellStart"/>
       <w:r>
         <w:rPr>
           <w:rFonts w:ascii="Berlin Sans FB Demi" w:hAnsi="Berlin Sans FB Demi"/>
@@ -361,7 +360,6 @@
         </w:rPr>
         <w:t>Cheatsheet</w:t>
       </w:r>
-      <w:proofErr w:type="spellEnd"/>
       <w:r>
         <w:rPr>
           <w:rFonts w:ascii="Berlin Sans FB Demi" w:hAnsi="Berlin Sans FB Demi"/>
@@ -380,7 +378,6 @@
         </w:rPr>
         <w:t xml:space="preserve">Análisis geoestadístico con </w:t>
       </w:r>
-      <w:proofErr w:type="spellStart"/>
       <w:r>
         <w:rPr>
           <w:rFonts w:ascii="Courier New" w:hAnsi="Courier New" w:cs="Courier New"/>
@@ -392,7 +389,6 @@
         </w:rPr>
         <w:t>geoR</w:t>
       </w:r>
-      <w:proofErr w:type="spellEnd"/>
       <w:r>
         <w:rPr>
           <w:rFonts w:ascii="Berlin Sans FB Demi" w:hAnsi="Berlin Sans FB Demi"/>
@@ -422,7 +418,7 @@
           <w:bCs/>
           <w:color w:val="000000" w:themeColor="text1"/>
         </w:rPr>
-        <w:t xml:space="preserve">© 2022 Gema Fernández-Avilés </w:t>
+        <w:t xml:space="preserve">© 2022 </w:t>
       </w:r>
       <w:r>
         <w:rPr>
@@ -430,25 +426,23 @@
           <w:bCs/>
           <w:color w:val="000000" w:themeColor="text1"/>
         </w:rPr>
-        <w:t xml:space="preserve">y </w:t>
-      </w:r>
-      <w:proofErr w:type="spellStart"/>
+        <w:t>José-María Montero</w:t>
+      </w:r>
       <w:r>
         <w:rPr>
           <w:b/>
           <w:bCs/>
           <w:color w:val="000000" w:themeColor="text1"/>
         </w:rPr>
-        <w:t>José-María</w:t>
-      </w:r>
-      <w:proofErr w:type="spellEnd"/>
+        <w:t xml:space="preserve"> y </w:t>
+      </w:r>
       <w:r>
         <w:rPr>
           <w:b/>
           <w:bCs/>
           <w:color w:val="000000" w:themeColor="text1"/>
         </w:rPr>
-        <w:t xml:space="preserve"> Montero</w:t>
+        <w:t>Gema Fernández-Avilés</w:t>
       </w:r>
     </w:p>
     <w:p>
@@ -694,7 +688,6 @@
         </w:rPr>
         <w:t>1. Leemos los datos y convertimos a clase </w:t>
       </w:r>
-      <w:proofErr w:type="spellStart"/>
       <w:r>
         <w:rPr>
           <w:rFonts w:ascii="Courier New" w:eastAsia="Times New Roman" w:hAnsi="Courier New" w:cs="Courier New"/>
@@ -707,7 +700,6 @@
         </w:rPr>
         <w:t>geodata</w:t>
       </w:r>
-      <w:proofErr w:type="spellEnd"/>
     </w:p>
     <w:p>
       <w:pPr>
@@ -839,7 +831,6 @@
           </mc:Fallback>
         </mc:AlternateContent>
       </w:r>
-      <w:proofErr w:type="spellStart"/>
       <w:r>
         <w:rPr>
           <w:rFonts w:ascii="Courier New" w:eastAsia="Times New Roman" w:hAnsi="Courier New" w:cs="Courier New"/>
@@ -852,44 +843,17 @@
         </w:rPr>
         <w:t>library</w:t>
       </w:r>
-      <w:proofErr w:type="spellEnd"/>
-      <w:r>
-        <w:rPr>
-          <w:rFonts w:ascii="Courier New" w:eastAsia="Times New Roman" w:hAnsi="Courier New" w:cs="Courier New"/>
-          <w:b/>
-          <w:bCs/>
-          <w:color w:val="00428C"/>
-          <w:sz w:val="20"/>
-          <w:szCs w:val="20"/>
-          <w:lang w:eastAsia="es-ES"/>
-        </w:rPr>
-        <w:t>(</w:t>
-      </w:r>
-      <w:proofErr w:type="spellStart"/>
-      <w:r>
-        <w:rPr>
-          <w:rFonts w:ascii="Courier New" w:eastAsia="Times New Roman" w:hAnsi="Courier New" w:cs="Courier New"/>
-          <w:b/>
-          <w:bCs/>
-          <w:color w:val="00428C"/>
-          <w:sz w:val="20"/>
-          <w:szCs w:val="20"/>
-          <w:lang w:eastAsia="es-ES"/>
-        </w:rPr>
-        <w:t>geoR</w:t>
-      </w:r>
-      <w:proofErr w:type="spellEnd"/>
-      <w:r>
-        <w:rPr>
-          <w:rFonts w:ascii="Courier New" w:eastAsia="Times New Roman" w:hAnsi="Courier New" w:cs="Courier New"/>
-          <w:b/>
-          <w:bCs/>
-          <w:color w:val="00428C"/>
-          <w:sz w:val="20"/>
-          <w:szCs w:val="20"/>
-          <w:lang w:eastAsia="es-ES"/>
-        </w:rPr>
-        <w:t>)</w:t>
+      <w:r>
+        <w:rPr>
+          <w:rFonts w:ascii="Courier New" w:eastAsia="Times New Roman" w:hAnsi="Courier New" w:cs="Courier New"/>
+          <w:b/>
+          <w:bCs/>
+          <w:color w:val="00428C"/>
+          <w:sz w:val="20"/>
+          <w:szCs w:val="20"/>
+          <w:lang w:eastAsia="es-ES"/>
+        </w:rPr>
+        <w:t>(geoR)</w:t>
       </w:r>
     </w:p>
     <w:p>
@@ -943,67 +907,7 @@
           <w:szCs w:val="20"/>
           <w:lang w:eastAsia="es-ES"/>
         </w:rPr>
-        <w:t># `</w:t>
-      </w:r>
-      <w:proofErr w:type="spellStart"/>
-      <w:r>
-        <w:rPr>
-          <w:rFonts w:ascii="Courier New" w:eastAsia="Times New Roman" w:hAnsi="Courier New" w:cs="Courier New"/>
-          <w:b/>
-          <w:bCs/>
-          <w:i/>
-          <w:iCs/>
-          <w:color w:val="60A0B0"/>
-          <w:sz w:val="20"/>
-          <w:szCs w:val="20"/>
-          <w:lang w:eastAsia="es-ES"/>
-        </w:rPr>
-        <w:t>mygeodata</w:t>
-      </w:r>
-      <w:proofErr w:type="spellEnd"/>
-      <w:r>
-        <w:rPr>
-          <w:rFonts w:ascii="Courier New" w:eastAsia="Times New Roman" w:hAnsi="Courier New" w:cs="Courier New"/>
-          <w:b/>
-          <w:bCs/>
-          <w:i/>
-          <w:iCs/>
-          <w:color w:val="60A0B0"/>
-          <w:sz w:val="20"/>
-          <w:szCs w:val="20"/>
-          <w:lang w:eastAsia="es-ES"/>
-        </w:rPr>
-        <w:t>` es un objeto espacial: $</w:t>
-      </w:r>
-      <w:proofErr w:type="spellStart"/>
-      <w:r>
-        <w:rPr>
-          <w:rFonts w:ascii="Courier New" w:eastAsia="Times New Roman" w:hAnsi="Courier New" w:cs="Courier New"/>
-          <w:b/>
-          <w:bCs/>
-          <w:i/>
-          <w:iCs/>
-          <w:color w:val="60A0B0"/>
-          <w:sz w:val="20"/>
-          <w:szCs w:val="20"/>
-          <w:lang w:eastAsia="es-ES"/>
-        </w:rPr>
-        <w:t>coords</w:t>
-      </w:r>
-      <w:proofErr w:type="spellEnd"/>
-      <w:r>
-        <w:rPr>
-          <w:rFonts w:ascii="Courier New" w:eastAsia="Times New Roman" w:hAnsi="Courier New" w:cs="Courier New"/>
-          <w:b/>
-          <w:bCs/>
-          <w:i/>
-          <w:iCs/>
-          <w:color w:val="60A0B0"/>
-          <w:sz w:val="20"/>
-          <w:szCs w:val="20"/>
-          <w:lang w:eastAsia="es-ES"/>
-        </w:rPr>
-        <w:t xml:space="preserve"> y $data</w:t>
+        <w:t># `mygeodata` es un objeto espacial: $coords y $data</w:t>
       </w:r>
     </w:p>
     <w:p>
@@ -1045,20 +949,30 @@
           <w:lang w:eastAsia="es-ES"/>
         </w:rPr>
       </w:pPr>
-      <w:proofErr w:type="spellStart"/>
-      <w:r>
-        <w:rPr>
-          <w:rFonts w:ascii="Courier New" w:eastAsia="Times New Roman" w:hAnsi="Courier New" w:cs="Courier New"/>
-          <w:b/>
-          <w:bCs/>
-          <w:color w:val="00428C"/>
-          <w:sz w:val="20"/>
-          <w:szCs w:val="20"/>
-          <w:lang w:eastAsia="es-ES"/>
-        </w:rPr>
-        <w:t>mygeodata</w:t>
-      </w:r>
-      <w:proofErr w:type="spellEnd"/>
+      <w:r>
+        <w:rPr>
+          <w:rFonts w:ascii="Courier New" w:eastAsia="Times New Roman" w:hAnsi="Courier New" w:cs="Courier New"/>
+          <w:b/>
+          <w:bCs/>
+          <w:color w:val="00428C"/>
+          <w:sz w:val="20"/>
+          <w:szCs w:val="20"/>
+          <w:lang w:eastAsia="es-ES"/>
+        </w:rPr>
+        <w:t xml:space="preserve">mygeodata </w:t>
+      </w:r>
+      <w:r>
+        <w:rPr>
+          <w:rFonts w:ascii="Courier New" w:eastAsia="Times New Roman" w:hAnsi="Courier New" w:cs="Courier New"/>
+          <w:b/>
+          <w:bCs/>
+          <w:color w:val="007020"/>
+          <w:sz w:val="20"/>
+          <w:szCs w:val="20"/>
+          <w:lang w:eastAsia="es-ES"/>
+        </w:rPr>
+        <w:t>&lt;-</w:t>
+      </w:r>
       <w:r>
         <w:rPr>
           <w:rFonts w:ascii="Courier New" w:eastAsia="Times New Roman" w:hAnsi="Courier New" w:cs="Courier New"/>
@@ -1076,12 +990,36 @@
           <w:rFonts w:ascii="Courier New" w:eastAsia="Times New Roman" w:hAnsi="Courier New" w:cs="Courier New"/>
           <w:b/>
           <w:bCs/>
-          <w:color w:val="007020"/>
-          <w:sz w:val="20"/>
-          <w:szCs w:val="20"/>
-          <w:lang w:eastAsia="es-ES"/>
-        </w:rPr>
-        <w:t>&lt;-</w:t>
+          <w:color w:val="06287E"/>
+          <w:sz w:val="20"/>
+          <w:szCs w:val="20"/>
+          <w:lang w:eastAsia="es-ES"/>
+        </w:rPr>
+        <w:t>as.geodata</w:t>
+      </w:r>
+      <w:r>
+        <w:rPr>
+          <w:rFonts w:ascii="Courier New" w:eastAsia="Times New Roman" w:hAnsi="Courier New" w:cs="Courier New"/>
+          <w:b/>
+          <w:bCs/>
+          <w:color w:val="00428C"/>
+          <w:sz w:val="20"/>
+          <w:szCs w:val="20"/>
+          <w:lang w:eastAsia="es-ES"/>
+        </w:rPr>
+        <w:t xml:space="preserve">(mydata, </w:t>
+      </w:r>
+      <w:r>
+        <w:rPr>
+          <w:rFonts w:ascii="Courier New" w:eastAsia="Times New Roman" w:hAnsi="Courier New" w:cs="Courier New"/>
+          <w:b/>
+          <w:bCs/>
+          <w:color w:val="7D9029"/>
+          <w:sz w:val="20"/>
+          <w:szCs w:val="20"/>
+          <w:lang w:eastAsia="es-ES"/>
+        </w:rPr>
+        <w:t>coords.col =</w:t>
       </w:r>
       <w:r>
         <w:rPr>
@@ -1095,48 +1033,42 @@
         </w:rPr>
         <w:t xml:space="preserve"> </w:t>
       </w:r>
-      <w:proofErr w:type="spellStart"/>
-      <w:proofErr w:type="gramStart"/>
-      <w:r>
-        <w:rPr>
-          <w:rFonts w:ascii="Courier New" w:eastAsia="Times New Roman" w:hAnsi="Courier New" w:cs="Courier New"/>
-          <w:b/>
-          <w:bCs/>
-          <w:color w:val="06287E"/>
-          <w:sz w:val="20"/>
-          <w:szCs w:val="20"/>
-          <w:lang w:eastAsia="es-ES"/>
-        </w:rPr>
-        <w:t>as.geodata</w:t>
-      </w:r>
-      <w:proofErr w:type="spellEnd"/>
-      <w:proofErr w:type="gramEnd"/>
-      <w:r>
-        <w:rPr>
-          <w:rFonts w:ascii="Courier New" w:eastAsia="Times New Roman" w:hAnsi="Courier New" w:cs="Courier New"/>
-          <w:b/>
-          <w:bCs/>
-          <w:color w:val="00428C"/>
-          <w:sz w:val="20"/>
-          <w:szCs w:val="20"/>
-          <w:lang w:eastAsia="es-ES"/>
-        </w:rPr>
-        <w:t>(</w:t>
-      </w:r>
-      <w:proofErr w:type="spellStart"/>
-      <w:r>
-        <w:rPr>
-          <w:rFonts w:ascii="Courier New" w:eastAsia="Times New Roman" w:hAnsi="Courier New" w:cs="Courier New"/>
-          <w:b/>
-          <w:bCs/>
-          <w:color w:val="00428C"/>
-          <w:sz w:val="20"/>
-          <w:szCs w:val="20"/>
-          <w:lang w:eastAsia="es-ES"/>
-        </w:rPr>
-        <w:t>mydata</w:t>
-      </w:r>
-      <w:proofErr w:type="spellEnd"/>
+      <w:r>
+        <w:rPr>
+          <w:rFonts w:ascii="Courier New" w:eastAsia="Times New Roman" w:hAnsi="Courier New" w:cs="Courier New"/>
+          <w:b/>
+          <w:bCs/>
+          <w:color w:val="40A070"/>
+          <w:sz w:val="20"/>
+          <w:szCs w:val="20"/>
+          <w:lang w:eastAsia="es-ES"/>
+        </w:rPr>
+        <w:t>1</w:t>
+      </w:r>
+      <w:r>
+        <w:rPr>
+          <w:rFonts w:ascii="Courier New" w:eastAsia="Times New Roman" w:hAnsi="Courier New" w:cs="Courier New"/>
+          <w:b/>
+          <w:bCs/>
+          <w:color w:val="4070A0"/>
+          <w:sz w:val="20"/>
+          <w:szCs w:val="20"/>
+          <w:lang w:eastAsia="es-ES"/>
+        </w:rPr>
+        <w:t>:</w:t>
+      </w:r>
+      <w:r>
+        <w:rPr>
+          <w:rFonts w:ascii="Courier New" w:eastAsia="Times New Roman" w:hAnsi="Courier New" w:cs="Courier New"/>
+          <w:b/>
+          <w:bCs/>
+          <w:color w:val="40A070"/>
+          <w:sz w:val="20"/>
+          <w:szCs w:val="20"/>
+          <w:lang w:eastAsia="es-ES"/>
+        </w:rPr>
+        <w:t>2</w:t>
+      </w:r>
       <w:r>
         <w:rPr>
           <w:rFonts w:ascii="Courier New" w:eastAsia="Times New Roman" w:hAnsi="Courier New" w:cs="Courier New"/>
@@ -1149,7 +1081,6 @@
         </w:rPr>
         <w:t xml:space="preserve">, </w:t>
       </w:r>
-      <w:proofErr w:type="spellStart"/>
       <w:r>
         <w:rPr>
           <w:rFonts w:ascii="Courier New" w:eastAsia="Times New Roman" w:hAnsi="Courier New" w:cs="Courier New"/>
@@ -1160,106 +1091,7 @@
           <w:szCs w:val="20"/>
           <w:lang w:eastAsia="es-ES"/>
         </w:rPr>
-        <w:t>coords.col</w:t>
-      </w:r>
-      <w:proofErr w:type="spellEnd"/>
-      <w:r>
-        <w:rPr>
-          <w:rFonts w:ascii="Courier New" w:eastAsia="Times New Roman" w:hAnsi="Courier New" w:cs="Courier New"/>
-          <w:b/>
-          <w:bCs/>
-          <w:color w:val="7D9029"/>
-          <w:sz w:val="20"/>
-          <w:szCs w:val="20"/>
-          <w:lang w:eastAsia="es-ES"/>
-        </w:rPr>
-        <w:t xml:space="preserve"> =</w:t>
-      </w:r>
-      <w:r>
-        <w:rPr>
-          <w:rFonts w:ascii="Courier New" w:eastAsia="Times New Roman" w:hAnsi="Courier New" w:cs="Courier New"/>
-          <w:b/>
-          <w:bCs/>
-          <w:color w:val="00428C"/>
-          <w:sz w:val="20"/>
-          <w:szCs w:val="20"/>
-          <w:lang w:eastAsia="es-ES"/>
-        </w:rPr>
-        <w:t xml:space="preserve"> </w:t>
-      </w:r>
-      <w:r>
-        <w:rPr>
-          <w:rFonts w:ascii="Courier New" w:eastAsia="Times New Roman" w:hAnsi="Courier New" w:cs="Courier New"/>
-          <w:b/>
-          <w:bCs/>
-          <w:color w:val="40A070"/>
-          <w:sz w:val="20"/>
-          <w:szCs w:val="20"/>
-          <w:lang w:eastAsia="es-ES"/>
-        </w:rPr>
-        <w:t>1</w:t>
-      </w:r>
-      <w:r>
-        <w:rPr>
-          <w:rFonts w:ascii="Courier New" w:eastAsia="Times New Roman" w:hAnsi="Courier New" w:cs="Courier New"/>
-          <w:b/>
-          <w:bCs/>
-          <w:color w:val="4070A0"/>
-          <w:sz w:val="20"/>
-          <w:szCs w:val="20"/>
-          <w:lang w:eastAsia="es-ES"/>
-        </w:rPr>
-        <w:t>:</w:t>
-      </w:r>
-      <w:r>
-        <w:rPr>
-          <w:rFonts w:ascii="Courier New" w:eastAsia="Times New Roman" w:hAnsi="Courier New" w:cs="Courier New"/>
-          <w:b/>
-          <w:bCs/>
-          <w:color w:val="40A070"/>
-          <w:sz w:val="20"/>
-          <w:szCs w:val="20"/>
-          <w:lang w:eastAsia="es-ES"/>
-        </w:rPr>
-        <w:t>2</w:t>
-      </w:r>
-      <w:r>
-        <w:rPr>
-          <w:rFonts w:ascii="Courier New" w:eastAsia="Times New Roman" w:hAnsi="Courier New" w:cs="Courier New"/>
-          <w:b/>
-          <w:bCs/>
-          <w:color w:val="00428C"/>
-          <w:sz w:val="20"/>
-          <w:szCs w:val="20"/>
-          <w:lang w:eastAsia="es-ES"/>
-        </w:rPr>
-        <w:t xml:space="preserve">, </w:t>
-      </w:r>
-      <w:proofErr w:type="spellStart"/>
-      <w:r>
-        <w:rPr>
-          <w:rFonts w:ascii="Courier New" w:eastAsia="Times New Roman" w:hAnsi="Courier New" w:cs="Courier New"/>
-          <w:b/>
-          <w:bCs/>
-          <w:color w:val="7D9029"/>
-          <w:sz w:val="20"/>
-          <w:szCs w:val="20"/>
-          <w:lang w:eastAsia="es-ES"/>
-        </w:rPr>
-        <w:t>data.col</w:t>
-      </w:r>
-      <w:proofErr w:type="spellEnd"/>
-      <w:r>
-        <w:rPr>
-          <w:rFonts w:ascii="Courier New" w:eastAsia="Times New Roman" w:hAnsi="Courier New" w:cs="Courier New"/>
-          <w:b/>
-          <w:bCs/>
-          <w:color w:val="7D9029"/>
-          <w:sz w:val="20"/>
-          <w:szCs w:val="20"/>
-          <w:lang w:eastAsia="es-ES"/>
-        </w:rPr>
-        <w:t xml:space="preserve"> =</w:t>
+        <w:t>data.col =</w:t>
       </w:r>
       <w:r>
         <w:rPr>
@@ -1367,7 +1199,6 @@
           <w:lang w:eastAsia="es-ES"/>
         </w:rPr>
       </w:pPr>
-      <w:proofErr w:type="spellStart"/>
       <w:r>
         <w:rPr>
           <w:rFonts w:ascii="Courier New" w:eastAsia="Times New Roman" w:hAnsi="Courier New" w:cs="Courier New"/>
@@ -1380,44 +1211,17 @@
         </w:rPr>
         <w:t>summary</w:t>
       </w:r>
-      <w:proofErr w:type="spellEnd"/>
-      <w:r>
-        <w:rPr>
-          <w:rFonts w:ascii="Courier New" w:eastAsia="Times New Roman" w:hAnsi="Courier New" w:cs="Courier New"/>
-          <w:b/>
-          <w:bCs/>
-          <w:color w:val="00428C"/>
-          <w:sz w:val="20"/>
-          <w:szCs w:val="20"/>
-          <w:lang w:eastAsia="es-ES"/>
-        </w:rPr>
-        <w:t>(</w:t>
-      </w:r>
-      <w:proofErr w:type="spellStart"/>
-      <w:r>
-        <w:rPr>
-          <w:rFonts w:ascii="Courier New" w:eastAsia="Times New Roman" w:hAnsi="Courier New" w:cs="Courier New"/>
-          <w:b/>
-          <w:bCs/>
-          <w:color w:val="00428C"/>
-          <w:sz w:val="20"/>
-          <w:szCs w:val="20"/>
-          <w:lang w:eastAsia="es-ES"/>
-        </w:rPr>
-        <w:t>mygeodata</w:t>
-      </w:r>
-      <w:proofErr w:type="spellEnd"/>
-      <w:r>
-        <w:rPr>
-          <w:rFonts w:ascii="Courier New" w:eastAsia="Times New Roman" w:hAnsi="Courier New" w:cs="Courier New"/>
-          <w:b/>
-          <w:bCs/>
-          <w:color w:val="00428C"/>
-          <w:sz w:val="20"/>
-          <w:szCs w:val="20"/>
-          <w:lang w:eastAsia="es-ES"/>
-        </w:rPr>
-        <w:t>)</w:t>
+      <w:r>
+        <w:rPr>
+          <w:rFonts w:ascii="Courier New" w:eastAsia="Times New Roman" w:hAnsi="Courier New" w:cs="Courier New"/>
+          <w:b/>
+          <w:bCs/>
+          <w:color w:val="00428C"/>
+          <w:sz w:val="20"/>
+          <w:szCs w:val="20"/>
+          <w:lang w:eastAsia="es-ES"/>
+        </w:rPr>
+        <w:t>(mygeodata)</w:t>
       </w:r>
       <w:r>
         <w:t xml:space="preserve"> </w:t>
@@ -1614,7 +1418,6 @@
           </mc:Fallback>
         </mc:AlternateContent>
       </w:r>
-      <w:proofErr w:type="spellStart"/>
       <w:r>
         <w:rPr>
           <w:rFonts w:ascii="Courier New" w:eastAsia="Times New Roman" w:hAnsi="Courier New" w:cs="Courier New"/>
@@ -1627,44 +1430,17 @@
         </w:rPr>
         <w:t>plot</w:t>
       </w:r>
-      <w:proofErr w:type="spellEnd"/>
-      <w:r>
-        <w:rPr>
-          <w:rFonts w:ascii="Courier New" w:eastAsia="Times New Roman" w:hAnsi="Courier New" w:cs="Courier New"/>
-          <w:b/>
-          <w:bCs/>
-          <w:color w:val="00428C"/>
-          <w:sz w:val="20"/>
-          <w:szCs w:val="20"/>
-          <w:lang w:eastAsia="es-ES"/>
-        </w:rPr>
-        <w:t>(</w:t>
-      </w:r>
-      <w:proofErr w:type="spellStart"/>
-      <w:r>
-        <w:rPr>
-          <w:rFonts w:ascii="Courier New" w:eastAsia="Times New Roman" w:hAnsi="Courier New" w:cs="Courier New"/>
-          <w:b/>
-          <w:bCs/>
-          <w:color w:val="00428C"/>
-          <w:sz w:val="20"/>
-          <w:szCs w:val="20"/>
-          <w:lang w:eastAsia="es-ES"/>
-        </w:rPr>
-        <w:t>mygeodata</w:t>
-      </w:r>
-      <w:proofErr w:type="spellEnd"/>
-      <w:r>
-        <w:rPr>
-          <w:rFonts w:ascii="Courier New" w:eastAsia="Times New Roman" w:hAnsi="Courier New" w:cs="Courier New"/>
-          <w:b/>
-          <w:bCs/>
-          <w:color w:val="00428C"/>
-          <w:sz w:val="20"/>
-          <w:szCs w:val="20"/>
-          <w:lang w:eastAsia="es-ES"/>
-        </w:rPr>
-        <w:t>)</w:t>
+      <w:r>
+        <w:rPr>
+          <w:rFonts w:ascii="Courier New" w:eastAsia="Times New Roman" w:hAnsi="Courier New" w:cs="Courier New"/>
+          <w:b/>
+          <w:bCs/>
+          <w:color w:val="00428C"/>
+          <w:sz w:val="20"/>
+          <w:szCs w:val="20"/>
+          <w:lang w:eastAsia="es-ES"/>
+        </w:rPr>
+        <w:t>(mygeodata)</w:t>
       </w:r>
     </w:p>
     <w:p>
@@ -1706,9 +1482,8 @@
           <w:szCs w:val="28"/>
           <w:lang w:eastAsia="es-ES"/>
         </w:rPr>
-        <w:t xml:space="preserve">Cálculo del </w:t>
-      </w:r>
-      <w:proofErr w:type="spellStart"/>
+        <w:t>Cálculo del s</w:t>
+      </w:r>
       <w:r>
         <w:rPr>
           <w:rFonts w:ascii="Gill Sans MT" w:eastAsia="Times New Roman" w:hAnsi="Gill Sans MT" w:cs="Times New Roman"/>
@@ -1719,32 +1494,7 @@
           <w:szCs w:val="28"/>
           <w:lang w:eastAsia="es-ES"/>
         </w:rPr>
-        <w:t>s</w:t>
-      </w:r>
-      <w:r>
-        <w:rPr>
-          <w:rFonts w:ascii="Gill Sans MT" w:eastAsia="Times New Roman" w:hAnsi="Gill Sans MT" w:cs="Times New Roman"/>
-          <w:b/>
-          <w:bCs/>
-          <w:color w:val="000000"/>
-          <w:sz w:val="28"/>
-          <w:szCs w:val="28"/>
-          <w:lang w:eastAsia="es-ES"/>
-        </w:rPr>
-        <w:t>emivariograma</w:t>
-      </w:r>
-      <w:proofErr w:type="spellEnd"/>
-      <w:r>
-        <w:rPr>
-          <w:rFonts w:ascii="Gill Sans MT" w:eastAsia="Times New Roman" w:hAnsi="Gill Sans MT" w:cs="Times New Roman"/>
-          <w:b/>
-          <w:bCs/>
-          <w:color w:val="000000"/>
-          <w:sz w:val="28"/>
-          <w:szCs w:val="28"/>
-          <w:lang w:eastAsia="es-ES"/>
-        </w:rPr>
-        <w:t xml:space="preserve"> empírico</w:t>
+        <w:t>emivariograma empírico</w:t>
       </w:r>
     </w:p>
     <w:p>
@@ -1786,20 +1536,30 @@
           <w:lang w:eastAsia="es-ES"/>
         </w:rPr>
       </w:pPr>
-      <w:proofErr w:type="spellStart"/>
-      <w:r>
-        <w:rPr>
-          <w:rFonts w:ascii="Courier New" w:eastAsia="Times New Roman" w:hAnsi="Courier New" w:cs="Courier New"/>
-          <w:b/>
-          <w:bCs/>
-          <w:color w:val="00428C"/>
-          <w:sz w:val="20"/>
-          <w:szCs w:val="20"/>
-          <w:lang w:eastAsia="es-ES"/>
-        </w:rPr>
-        <w:t>semivar_emp</w:t>
-      </w:r>
-      <w:proofErr w:type="spellEnd"/>
+      <w:r>
+        <w:rPr>
+          <w:rFonts w:ascii="Courier New" w:eastAsia="Times New Roman" w:hAnsi="Courier New" w:cs="Courier New"/>
+          <w:b/>
+          <w:bCs/>
+          <w:color w:val="00428C"/>
+          <w:sz w:val="20"/>
+          <w:szCs w:val="20"/>
+          <w:lang w:eastAsia="es-ES"/>
+        </w:rPr>
+        <w:t xml:space="preserve">semivar_emp </w:t>
+      </w:r>
+      <w:r>
+        <w:rPr>
+          <w:rFonts w:ascii="Courier New" w:eastAsia="Times New Roman" w:hAnsi="Courier New" w:cs="Courier New"/>
+          <w:b/>
+          <w:bCs/>
+          <w:color w:val="007020"/>
+          <w:sz w:val="20"/>
+          <w:szCs w:val="20"/>
+          <w:lang w:eastAsia="es-ES"/>
+        </w:rPr>
+        <w:t>&lt;-</w:t>
+      </w:r>
       <w:r>
         <w:rPr>
           <w:rFonts w:ascii="Courier New" w:eastAsia="Times New Roman" w:hAnsi="Courier New" w:cs="Courier New"/>
@@ -1817,12 +1577,36 @@
           <w:rFonts w:ascii="Courier New" w:eastAsia="Times New Roman" w:hAnsi="Courier New" w:cs="Courier New"/>
           <w:b/>
           <w:bCs/>
-          <w:color w:val="007020"/>
-          <w:sz w:val="20"/>
-          <w:szCs w:val="20"/>
-          <w:lang w:eastAsia="es-ES"/>
-        </w:rPr>
-        <w:t>&lt;-</w:t>
+          <w:color w:val="06287E"/>
+          <w:sz w:val="20"/>
+          <w:szCs w:val="20"/>
+          <w:lang w:eastAsia="es-ES"/>
+        </w:rPr>
+        <w:t>variog</w:t>
+      </w:r>
+      <w:r>
+        <w:rPr>
+          <w:rFonts w:ascii="Courier New" w:eastAsia="Times New Roman" w:hAnsi="Courier New" w:cs="Courier New"/>
+          <w:b/>
+          <w:bCs/>
+          <w:color w:val="00428C"/>
+          <w:sz w:val="20"/>
+          <w:szCs w:val="20"/>
+          <w:lang w:eastAsia="es-ES"/>
+        </w:rPr>
+        <w:t xml:space="preserve">(mygeodata, </w:t>
+      </w:r>
+      <w:r>
+        <w:rPr>
+          <w:rFonts w:ascii="Courier New" w:eastAsia="Times New Roman" w:hAnsi="Courier New" w:cs="Courier New"/>
+          <w:b/>
+          <w:bCs/>
+          <w:color w:val="7D9029"/>
+          <w:sz w:val="20"/>
+          <w:szCs w:val="20"/>
+          <w:lang w:eastAsia="es-ES"/>
+        </w:rPr>
+        <w:t>max.dist =</w:t>
       </w:r>
       <w:r>
         <w:rPr>
@@ -1836,98 +1620,6 @@
         </w:rPr>
         <w:t xml:space="preserve"> </w:t>
       </w:r>
-      <w:proofErr w:type="spellStart"/>
-      <w:proofErr w:type="gramStart"/>
-      <w:r>
-        <w:rPr>
-          <w:rFonts w:ascii="Courier New" w:eastAsia="Times New Roman" w:hAnsi="Courier New" w:cs="Courier New"/>
-          <w:b/>
-          <w:bCs/>
-          <w:color w:val="06287E"/>
-          <w:sz w:val="20"/>
-          <w:szCs w:val="20"/>
-          <w:lang w:eastAsia="es-ES"/>
-        </w:rPr>
-        <w:t>variog</w:t>
-      </w:r>
-      <w:proofErr w:type="spellEnd"/>
-      <w:r>
-        <w:rPr>
-          <w:rFonts w:ascii="Courier New" w:eastAsia="Times New Roman" w:hAnsi="Courier New" w:cs="Courier New"/>
-          <w:b/>
-          <w:bCs/>
-          <w:color w:val="00428C"/>
-          <w:sz w:val="20"/>
-          <w:szCs w:val="20"/>
-          <w:lang w:eastAsia="es-ES"/>
-        </w:rPr>
-        <w:t>(</w:t>
-      </w:r>
-      <w:proofErr w:type="spellStart"/>
-      <w:proofErr w:type="gramEnd"/>
-      <w:r>
-        <w:rPr>
-          <w:rFonts w:ascii="Courier New" w:eastAsia="Times New Roman" w:hAnsi="Courier New" w:cs="Courier New"/>
-          <w:b/>
-          <w:bCs/>
-          <w:color w:val="00428C"/>
-          <w:sz w:val="20"/>
-          <w:szCs w:val="20"/>
-          <w:lang w:eastAsia="es-ES"/>
-        </w:rPr>
-        <w:t>mygeodata</w:t>
-      </w:r>
-      <w:proofErr w:type="spellEnd"/>
-      <w:r>
-        <w:rPr>
-          <w:rFonts w:ascii="Courier New" w:eastAsia="Times New Roman" w:hAnsi="Courier New" w:cs="Courier New"/>
-          <w:b/>
-          <w:bCs/>
-          <w:color w:val="00428C"/>
-          <w:sz w:val="20"/>
-          <w:szCs w:val="20"/>
-          <w:lang w:eastAsia="es-ES"/>
-        </w:rPr>
-        <w:t xml:space="preserve">, </w:t>
-      </w:r>
-      <w:proofErr w:type="spellStart"/>
-      <w:r>
-        <w:rPr>
-          <w:rFonts w:ascii="Courier New" w:eastAsia="Times New Roman" w:hAnsi="Courier New" w:cs="Courier New"/>
-          <w:b/>
-          <w:bCs/>
-          <w:color w:val="7D9029"/>
-          <w:sz w:val="20"/>
-          <w:szCs w:val="20"/>
-          <w:lang w:eastAsia="es-ES"/>
-        </w:rPr>
-        <w:t>max.dist</w:t>
-      </w:r>
-      <w:proofErr w:type="spellEnd"/>
-      <w:r>
-        <w:rPr>
-          <w:rFonts w:ascii="Courier New" w:eastAsia="Times New Roman" w:hAnsi="Courier New" w:cs="Courier New"/>
-          <w:b/>
-          <w:bCs/>
-          <w:color w:val="7D9029"/>
-          <w:sz w:val="20"/>
-          <w:szCs w:val="20"/>
-          <w:lang w:eastAsia="es-ES"/>
-        </w:rPr>
-        <w:t xml:space="preserve"> =</w:t>
-      </w:r>
-      <w:r>
-        <w:rPr>
-          <w:rFonts w:ascii="Courier New" w:eastAsia="Times New Roman" w:hAnsi="Courier New" w:cs="Courier New"/>
-          <w:b/>
-          <w:bCs/>
-          <w:color w:val="00428C"/>
-          <w:sz w:val="20"/>
-          <w:szCs w:val="20"/>
-          <w:lang w:eastAsia="es-ES"/>
-        </w:rPr>
-        <w:t xml:space="preserve"> </w:t>
-      </w:r>
       <w:r>
         <w:rPr>
           <w:rFonts w:ascii="Courier New" w:eastAsia="Times New Roman" w:hAnsi="Courier New" w:cs="Courier New"/>
@@ -1976,31 +1668,17 @@
         </w:rPr>
         <w:t>*</w:t>
       </w:r>
-      <w:proofErr w:type="spellStart"/>
-      <w:r>
-        <w:rPr>
-          <w:rFonts w:ascii="Courier New" w:eastAsia="Times New Roman" w:hAnsi="Courier New" w:cs="Courier New"/>
-          <w:b/>
-          <w:bCs/>
-          <w:color w:val="00428C"/>
-          <w:sz w:val="20"/>
-          <w:szCs w:val="20"/>
-          <w:lang w:eastAsia="es-ES"/>
-        </w:rPr>
-        <w:t>distancia_maxima_coordenadas</w:t>
-      </w:r>
-      <w:proofErr w:type="spellEnd"/>
-      <w:r>
-        <w:rPr>
-          <w:rFonts w:ascii="Courier New" w:eastAsia="Times New Roman" w:hAnsi="Courier New" w:cs="Courier New"/>
-          <w:b/>
-          <w:bCs/>
-          <w:color w:val="00428C"/>
-          <w:sz w:val="20"/>
-          <w:szCs w:val="20"/>
-          <w:lang w:eastAsia="es-ES"/>
-        </w:rPr>
-        <w:t>)</w:t>
+      <w:r>
+        <w:rPr>
+          <w:rFonts w:ascii="Courier New" w:eastAsia="Times New Roman" w:hAnsi="Courier New" w:cs="Courier New"/>
+          <w:b/>
+          <w:bCs/>
+          <w:color w:val="00428C"/>
+          <w:sz w:val="20"/>
+          <w:szCs w:val="20"/>
+          <w:lang w:eastAsia="es-ES"/>
+        </w:rPr>
+        <w:t>distancia_maxima_coordenadas)</w:t>
       </w:r>
     </w:p>
     <w:p>
@@ -2042,7 +1720,6 @@
           <w:lang w:eastAsia="es-ES"/>
         </w:rPr>
       </w:pPr>
-      <w:proofErr w:type="spellStart"/>
       <w:r>
         <w:rPr>
           <w:rFonts w:ascii="Courier New" w:eastAsia="Times New Roman" w:hAnsi="Courier New" w:cs="Courier New"/>
@@ -2055,44 +1732,17 @@
         </w:rPr>
         <w:t>plot</w:t>
       </w:r>
-      <w:proofErr w:type="spellEnd"/>
-      <w:r>
-        <w:rPr>
-          <w:rFonts w:ascii="Courier New" w:eastAsia="Times New Roman" w:hAnsi="Courier New" w:cs="Courier New"/>
-          <w:b/>
-          <w:bCs/>
-          <w:color w:val="00428C"/>
-          <w:sz w:val="20"/>
-          <w:szCs w:val="20"/>
-          <w:lang w:eastAsia="es-ES"/>
-        </w:rPr>
-        <w:t>(</w:t>
-      </w:r>
-      <w:proofErr w:type="spellStart"/>
-      <w:r>
-        <w:rPr>
-          <w:rFonts w:ascii="Courier New" w:eastAsia="Times New Roman" w:hAnsi="Courier New" w:cs="Courier New"/>
-          <w:b/>
-          <w:bCs/>
-          <w:color w:val="00428C"/>
-          <w:sz w:val="20"/>
-          <w:szCs w:val="20"/>
-          <w:lang w:eastAsia="es-ES"/>
-        </w:rPr>
-        <w:t>semivar_emp</w:t>
-      </w:r>
-      <w:proofErr w:type="spellEnd"/>
-      <w:r>
-        <w:rPr>
-          <w:rFonts w:ascii="Courier New" w:eastAsia="Times New Roman" w:hAnsi="Courier New" w:cs="Courier New"/>
-          <w:b/>
-          <w:bCs/>
-          <w:color w:val="00428C"/>
-          <w:sz w:val="20"/>
-          <w:szCs w:val="20"/>
-          <w:lang w:eastAsia="es-ES"/>
-        </w:rPr>
-        <w:t>)</w:t>
+      <w:r>
+        <w:rPr>
+          <w:rFonts w:ascii="Courier New" w:eastAsia="Times New Roman" w:hAnsi="Courier New" w:cs="Courier New"/>
+          <w:b/>
+          <w:bCs/>
+          <w:color w:val="00428C"/>
+          <w:sz w:val="20"/>
+          <w:szCs w:val="20"/>
+          <w:lang w:eastAsia="es-ES"/>
+        </w:rPr>
+        <w:t>(semivar_emp)</w:t>
       </w:r>
     </w:p>
     <w:p>
@@ -2106,7 +1756,6 @@
           <w:rFonts w:ascii="Gill Sans MT" w:eastAsia="Times New Roman" w:hAnsi="Gill Sans MT" w:cs="Times New Roman"/>
           <w:b/>
           <w:bCs/>
-          <w:color w:val="FF0000"/>
           <w:sz w:val="28"/>
           <w:szCs w:val="28"/>
           <w:lang w:eastAsia="es-ES"/>
@@ -2117,7 +1766,6 @@
           <w:rFonts w:ascii="Gill Sans MT" w:eastAsia="Times New Roman" w:hAnsi="Gill Sans MT" w:cs="Times New Roman"/>
           <w:b/>
           <w:bCs/>
-          <w:color w:val="FF0000"/>
           <w:sz w:val="28"/>
           <w:szCs w:val="28"/>
           <w:lang w:eastAsia="es-ES"/>
@@ -2129,50 +1777,22 @@
           <w:rFonts w:ascii="Gill Sans MT" w:eastAsia="Times New Roman" w:hAnsi="Gill Sans MT" w:cs="Times New Roman"/>
           <w:b/>
           <w:bCs/>
-          <w:color w:val="FF0000"/>
           <w:sz w:val="28"/>
           <w:szCs w:val="28"/>
           <w:lang w:eastAsia="es-ES"/>
         </w:rPr>
-        <w:t xml:space="preserve">Ajuste del </w:t>
-      </w:r>
-      <w:proofErr w:type="spellStart"/>
+        <w:t>Ajuste del s</w:t>
+      </w:r>
       <w:r>
         <w:rPr>
           <w:rFonts w:ascii="Gill Sans MT" w:eastAsia="Times New Roman" w:hAnsi="Gill Sans MT" w:cs="Times New Roman"/>
           <w:b/>
           <w:bCs/>
-          <w:color w:val="FF0000"/>
           <w:sz w:val="28"/>
           <w:szCs w:val="28"/>
           <w:lang w:eastAsia="es-ES"/>
         </w:rPr>
-        <w:t>s</w:t>
-      </w:r>
-      <w:r>
-        <w:rPr>
-          <w:rFonts w:ascii="Gill Sans MT" w:eastAsia="Times New Roman" w:hAnsi="Gill Sans MT" w:cs="Times New Roman"/>
-          <w:b/>
-          <w:bCs/>
-          <w:color w:val="FF0000"/>
-          <w:sz w:val="28"/>
-          <w:szCs w:val="28"/>
-          <w:lang w:eastAsia="es-ES"/>
-        </w:rPr>
-        <w:t>emivariograma</w:t>
-      </w:r>
-      <w:proofErr w:type="spellEnd"/>
-      <w:r>
-        <w:rPr>
-          <w:rFonts w:ascii="Gill Sans MT" w:eastAsia="Times New Roman" w:hAnsi="Gill Sans MT" w:cs="Times New Roman"/>
-          <w:b/>
-          <w:bCs/>
-          <w:color w:val="FF0000"/>
-          <w:sz w:val="28"/>
-          <w:szCs w:val="28"/>
-          <w:lang w:eastAsia="es-ES"/>
-        </w:rPr>
-        <w:t xml:space="preserve"> teórico</w:t>
+        <w:t>emivariograma teórico</w:t>
       </w:r>
     </w:p>
     <w:p>
@@ -2214,20 +1834,30 @@
           <w:lang w:eastAsia="es-ES"/>
         </w:rPr>
       </w:pPr>
-      <w:proofErr w:type="spellStart"/>
-      <w:r>
-        <w:rPr>
-          <w:rFonts w:ascii="Courier New" w:eastAsia="Times New Roman" w:hAnsi="Courier New" w:cs="Courier New"/>
-          <w:b/>
-          <w:bCs/>
-          <w:color w:val="00428C"/>
-          <w:sz w:val="20"/>
-          <w:szCs w:val="20"/>
-          <w:lang w:eastAsia="es-ES"/>
-        </w:rPr>
-        <w:t>semivar_teo</w:t>
-      </w:r>
-      <w:proofErr w:type="spellEnd"/>
+      <w:r>
+        <w:rPr>
+          <w:rFonts w:ascii="Courier New" w:eastAsia="Times New Roman" w:hAnsi="Courier New" w:cs="Courier New"/>
+          <w:b/>
+          <w:bCs/>
+          <w:color w:val="00428C"/>
+          <w:sz w:val="20"/>
+          <w:szCs w:val="20"/>
+          <w:lang w:eastAsia="es-ES"/>
+        </w:rPr>
+        <w:t xml:space="preserve">semivar_teo </w:t>
+      </w:r>
+      <w:r>
+        <w:rPr>
+          <w:rFonts w:ascii="Courier New" w:eastAsia="Times New Roman" w:hAnsi="Courier New" w:cs="Courier New"/>
+          <w:b/>
+          <w:bCs/>
+          <w:color w:val="007020"/>
+          <w:sz w:val="20"/>
+          <w:szCs w:val="20"/>
+          <w:lang w:eastAsia="es-ES"/>
+        </w:rPr>
+        <w:t>&lt;-</w:t>
+      </w:r>
       <w:r>
         <w:rPr>
           <w:rFonts w:ascii="Courier New" w:eastAsia="Times New Roman" w:hAnsi="Courier New" w:cs="Courier New"/>
@@ -2245,31 +1875,6 @@
           <w:rFonts w:ascii="Courier New" w:eastAsia="Times New Roman" w:hAnsi="Courier New" w:cs="Courier New"/>
           <w:b/>
           <w:bCs/>
-          <w:color w:val="007020"/>
-          <w:sz w:val="20"/>
-          <w:szCs w:val="20"/>
-          <w:lang w:eastAsia="es-ES"/>
-        </w:rPr>
-        <w:t>&lt;-</w:t>
-      </w:r>
-      <w:r>
-        <w:rPr>
-          <w:rFonts w:ascii="Courier New" w:eastAsia="Times New Roman" w:hAnsi="Courier New" w:cs="Courier New"/>
-          <w:b/>
-          <w:bCs/>
-          <w:color w:val="00428C"/>
-          <w:sz w:val="20"/>
-          <w:szCs w:val="20"/>
-          <w:lang w:eastAsia="es-ES"/>
-        </w:rPr>
-        <w:t xml:space="preserve"> </w:t>
-      </w:r>
-      <w:proofErr w:type="spellStart"/>
-      <w:r>
-        <w:rPr>
-          <w:rFonts w:ascii="Courier New" w:eastAsia="Times New Roman" w:hAnsi="Courier New" w:cs="Courier New"/>
-          <w:b/>
-          <w:bCs/>
           <w:color w:val="06287E"/>
           <w:sz w:val="20"/>
           <w:szCs w:val="20"/>
@@ -2277,44 +1882,17 @@
         </w:rPr>
         <w:t>eyefit</w:t>
       </w:r>
-      <w:proofErr w:type="spellEnd"/>
-      <w:r>
-        <w:rPr>
-          <w:rFonts w:ascii="Courier New" w:eastAsia="Times New Roman" w:hAnsi="Courier New" w:cs="Courier New"/>
-          <w:b/>
-          <w:bCs/>
-          <w:color w:val="00428C"/>
-          <w:sz w:val="20"/>
-          <w:szCs w:val="20"/>
-          <w:lang w:eastAsia="es-ES"/>
-        </w:rPr>
-        <w:t>(</w:t>
-      </w:r>
-      <w:proofErr w:type="spellStart"/>
-      <w:r>
-        <w:rPr>
-          <w:rFonts w:ascii="Courier New" w:eastAsia="Times New Roman" w:hAnsi="Courier New" w:cs="Courier New"/>
-          <w:b/>
-          <w:bCs/>
-          <w:color w:val="00428C"/>
-          <w:sz w:val="20"/>
-          <w:szCs w:val="20"/>
-          <w:lang w:eastAsia="es-ES"/>
-        </w:rPr>
-        <w:t>semivar_emp</w:t>
-      </w:r>
-      <w:proofErr w:type="spellEnd"/>
-      <w:r>
-        <w:rPr>
-          <w:rFonts w:ascii="Courier New" w:eastAsia="Times New Roman" w:hAnsi="Courier New" w:cs="Courier New"/>
-          <w:b/>
-          <w:bCs/>
-          <w:color w:val="00428C"/>
-          <w:sz w:val="20"/>
-          <w:szCs w:val="20"/>
-          <w:lang w:eastAsia="es-ES"/>
-        </w:rPr>
-        <w:t xml:space="preserve">) </w:t>
+      <w:r>
+        <w:rPr>
+          <w:rFonts w:ascii="Courier New" w:eastAsia="Times New Roman" w:hAnsi="Courier New" w:cs="Courier New"/>
+          <w:b/>
+          <w:bCs/>
+          <w:color w:val="00428C"/>
+          <w:sz w:val="20"/>
+          <w:szCs w:val="20"/>
+          <w:lang w:eastAsia="es-ES"/>
+        </w:rPr>
+        <w:t xml:space="preserve">(semivar_emp) </w:t>
       </w:r>
       <w:r>
         <w:rPr>
@@ -2370,31 +1948,17 @@
           <w:lang w:eastAsia="es-ES"/>
         </w:rPr>
       </w:pPr>
-      <w:proofErr w:type="spellStart"/>
-      <w:r>
-        <w:rPr>
-          <w:rFonts w:ascii="Courier New" w:eastAsia="Times New Roman" w:hAnsi="Courier New" w:cs="Courier New"/>
-          <w:b/>
-          <w:bCs/>
-          <w:color w:val="00428C"/>
-          <w:sz w:val="20"/>
-          <w:szCs w:val="20"/>
-          <w:lang w:eastAsia="es-ES"/>
-        </w:rPr>
-        <w:t>semivar_teo</w:t>
-      </w:r>
-      <w:proofErr w:type="spellEnd"/>
-      <w:r>
-        <w:rPr>
-          <w:rFonts w:ascii="Courier New" w:eastAsia="Times New Roman" w:hAnsi="Courier New" w:cs="Courier New"/>
-          <w:b/>
-          <w:bCs/>
-          <w:color w:val="00428C"/>
-          <w:sz w:val="20"/>
-          <w:szCs w:val="20"/>
-          <w:lang w:eastAsia="es-ES"/>
-        </w:rPr>
-        <w:t xml:space="preserve"> </w:t>
+      <w:r>
+        <w:rPr>
+          <w:rFonts w:ascii="Courier New" w:eastAsia="Times New Roman" w:hAnsi="Courier New" w:cs="Courier New"/>
+          <w:b/>
+          <w:bCs/>
+          <w:color w:val="00428C"/>
+          <w:sz w:val="20"/>
+          <w:szCs w:val="20"/>
+          <w:lang w:eastAsia="es-ES"/>
+        </w:rPr>
+        <w:t xml:space="preserve">semivar_teo </w:t>
       </w:r>
       <w:r>
         <w:rPr>
@@ -2408,37 +1972,7 @@
           <w:szCs w:val="20"/>
           <w:lang w:eastAsia="es-ES"/>
         </w:rPr>
-        <w:t xml:space="preserve"># contiene los parámetros del </w:t>
-      </w:r>
-      <w:proofErr w:type="spellStart"/>
-      <w:r>
-        <w:rPr>
-          <w:rFonts w:ascii="Courier New" w:eastAsia="Times New Roman" w:hAnsi="Courier New" w:cs="Courier New"/>
-          <w:b/>
-          <w:bCs/>
-          <w:i/>
-          <w:iCs/>
-          <w:color w:val="60A0B0"/>
-          <w:sz w:val="20"/>
-          <w:szCs w:val="20"/>
-          <w:lang w:eastAsia="es-ES"/>
-        </w:rPr>
-        <w:t>semivariograma</w:t>
-      </w:r>
-      <w:proofErr w:type="spellEnd"/>
-      <w:r>
-        <w:rPr>
-          <w:rFonts w:ascii="Courier New" w:eastAsia="Times New Roman" w:hAnsi="Courier New" w:cs="Courier New"/>
-          <w:b/>
-          <w:bCs/>
-          <w:i/>
-          <w:iCs/>
-          <w:color w:val="60A0B0"/>
-          <w:sz w:val="20"/>
-          <w:szCs w:val="20"/>
-          <w:lang w:eastAsia="es-ES"/>
-        </w:rPr>
-        <w:t xml:space="preserve"> teórico</w:t>
+        <w:t># contiene los parámetros del semivariograma teórico</w:t>
       </w:r>
     </w:p>
     <w:p>
@@ -2579,104 +2113,22 @@
           <w:color w:val="00428C"/>
           <w:sz w:val="20"/>
           <w:szCs w:val="20"/>
+          <w:lang w:eastAsia="es-ES"/>
+        </w:rPr>
+        <w:t xml:space="preserve">    </w:t>
+      </w:r>
+      <w:r>
+        <w:rPr>
+          <w:rFonts w:ascii="Courier New" w:eastAsia="Times New Roman" w:hAnsi="Courier New" w:cs="Courier New"/>
+          <w:b/>
+          <w:bCs/>
+          <w:color w:val="00428C"/>
+          <w:sz w:val="20"/>
+          <w:szCs w:val="20"/>
           <w:lang w:val="en-US" w:eastAsia="es-ES"/>
         </w:rPr>
-        <w:t xml:space="preserve">    </w:t>
-      </w:r>
-      <w:proofErr w:type="spellStart"/>
-      <w:proofErr w:type="gramStart"/>
-      <w:r>
-        <w:rPr>
-          <w:rFonts w:ascii="Courier New" w:eastAsia="Times New Roman" w:hAnsi="Courier New" w:cs="Courier New"/>
-          <w:b/>
-          <w:bCs/>
-          <w:color w:val="00428C"/>
-          <w:sz w:val="20"/>
-          <w:szCs w:val="20"/>
-          <w:lang w:val="en-US" w:eastAsia="es-ES"/>
-        </w:rPr>
-        <w:t>cov.model</w:t>
-      </w:r>
-      <w:proofErr w:type="spellEnd"/>
-      <w:proofErr w:type="gramEnd"/>
-      <w:r>
-        <w:rPr>
-          <w:rFonts w:ascii="Courier New" w:eastAsia="Times New Roman" w:hAnsi="Courier New" w:cs="Courier New"/>
-          <w:b/>
-          <w:bCs/>
-          <w:color w:val="00428C"/>
-          <w:sz w:val="20"/>
-          <w:szCs w:val="20"/>
-          <w:lang w:val="en-US" w:eastAsia="es-ES"/>
-        </w:rPr>
-        <w:t xml:space="preserve"> </w:t>
-      </w:r>
-      <w:proofErr w:type="spellStart"/>
-      <w:r>
-        <w:rPr>
-          <w:rFonts w:ascii="Courier New" w:eastAsia="Times New Roman" w:hAnsi="Courier New" w:cs="Courier New"/>
-          <w:b/>
-          <w:bCs/>
-          <w:color w:val="00428C"/>
-          <w:sz w:val="20"/>
-          <w:szCs w:val="20"/>
-          <w:lang w:val="en-US" w:eastAsia="es-ES"/>
-        </w:rPr>
-        <w:t>sigmasq</w:t>
-      </w:r>
-      <w:proofErr w:type="spellEnd"/>
-      <w:r>
-        <w:rPr>
-          <w:rFonts w:ascii="Courier New" w:eastAsia="Times New Roman" w:hAnsi="Courier New" w:cs="Courier New"/>
-          <w:b/>
-          <w:bCs/>
-          <w:color w:val="00428C"/>
-          <w:sz w:val="20"/>
-          <w:szCs w:val="20"/>
-          <w:lang w:val="en-US" w:eastAsia="es-ES"/>
-        </w:rPr>
-        <w:t xml:space="preserve">  phi </w:t>
-      </w:r>
-      <w:proofErr w:type="spellStart"/>
-      <w:r>
-        <w:rPr>
-          <w:rFonts w:ascii="Courier New" w:eastAsia="Times New Roman" w:hAnsi="Courier New" w:cs="Courier New"/>
-          <w:b/>
-          <w:bCs/>
-          <w:color w:val="00428C"/>
-          <w:sz w:val="20"/>
-          <w:szCs w:val="20"/>
-          <w:lang w:val="en-US" w:eastAsia="es-ES"/>
-        </w:rPr>
-        <w:t>tausq</w:t>
-      </w:r>
-      <w:proofErr w:type="spellEnd"/>
-      <w:r>
-        <w:rPr>
-          <w:rFonts w:ascii="Courier New" w:eastAsia="Times New Roman" w:hAnsi="Courier New" w:cs="Courier New"/>
-          <w:b/>
-          <w:bCs/>
-          <w:color w:val="00428C"/>
-          <w:sz w:val="20"/>
-          <w:szCs w:val="20"/>
-          <w:lang w:val="en-US" w:eastAsia="es-ES"/>
-        </w:rPr>
-        <w:t xml:space="preserve"> kappa kappa2   </w:t>
-      </w:r>
-      <w:proofErr w:type="spellStart"/>
-      <w:r>
-        <w:rPr>
-          <w:rFonts w:ascii="Courier New" w:eastAsia="Times New Roman" w:hAnsi="Courier New" w:cs="Courier New"/>
-          <w:b/>
-          <w:bCs/>
-          <w:color w:val="00428C"/>
-          <w:sz w:val="20"/>
-          <w:szCs w:val="20"/>
-          <w:lang w:val="en-US" w:eastAsia="es-ES"/>
-        </w:rPr>
-        <w:t>practicalRange</w:t>
-      </w:r>
-      <w:proofErr w:type="spellEnd"/>
+        <w:t>cov.model sigmasq  phi tausq kappa kappa2   practicalRange</w:t>
+      </w:r>
     </w:p>
     <w:p>
       <w:pPr>
@@ -2860,8 +2312,6 @@
         </w:rPr>
         <w:t>`</w:t>
       </w:r>
-      <w:proofErr w:type="spellStart"/>
-      <w:proofErr w:type="gramStart"/>
       <w:r>
         <w:rPr>
           <w:rFonts w:ascii="Courier New" w:eastAsia="Times New Roman" w:hAnsi="Courier New" w:cs="Courier New"/>
@@ -2874,8 +2324,6 @@
         </w:rPr>
         <w:t>cov.model</w:t>
       </w:r>
-      <w:proofErr w:type="spellEnd"/>
-      <w:proofErr w:type="gramEnd"/>
       <w:r>
         <w:rPr>
           <w:rFonts w:ascii="Courier New" w:eastAsia="Times New Roman" w:hAnsi="Courier New" w:cs="Courier New"/>
@@ -3000,7 +2448,6 @@
         </w:rPr>
         <w:t>`</w:t>
       </w:r>
-      <w:proofErr w:type="spellStart"/>
       <w:r>
         <w:rPr>
           <w:rFonts w:ascii="Courier New" w:eastAsia="Times New Roman" w:hAnsi="Courier New" w:cs="Courier New"/>
@@ -3013,7 +2460,6 @@
         </w:rPr>
         <w:t>sigmasq</w:t>
       </w:r>
-      <w:proofErr w:type="spellEnd"/>
       <w:r>
         <w:rPr>
           <w:rFonts w:ascii="Courier New" w:eastAsia="Times New Roman" w:hAnsi="Courier New" w:cs="Courier New"/>
@@ -3274,7 +2720,6 @@
         </w:rPr>
         <w:t>`</w:t>
       </w:r>
-      <w:proofErr w:type="spellStart"/>
       <w:r>
         <w:rPr>
           <w:rFonts w:ascii="Courier New" w:eastAsia="Times New Roman" w:hAnsi="Courier New" w:cs="Courier New"/>
@@ -3287,7 +2732,6 @@
         </w:rPr>
         <w:t>tausq</w:t>
       </w:r>
-      <w:proofErr w:type="spellEnd"/>
       <w:r>
         <w:rPr>
           <w:rFonts w:ascii="Courier New" w:eastAsia="Times New Roman" w:hAnsi="Courier New" w:cs="Courier New"/>
@@ -3334,22 +2778,8 @@
           <w:szCs w:val="20"/>
           <w:lang w:eastAsia="es-ES"/>
         </w:rPr>
-        <w:t xml:space="preserve"> </w:t>
-      </w:r>
-      <w:proofErr w:type="spellStart"/>
-      <w:r>
-        <w:rPr>
-          <w:rFonts w:ascii="Courier New" w:eastAsia="Times New Roman" w:hAnsi="Courier New" w:cs="Courier New"/>
-          <w:b/>
-          <w:bCs/>
-          <w:color w:val="00428C"/>
-          <w:sz w:val="20"/>
-          <w:szCs w:val="20"/>
-          <w:lang w:eastAsia="es-ES"/>
-        </w:rPr>
-        <w:t>nugget</w:t>
-      </w:r>
-      <w:proofErr w:type="spellEnd"/>
+        <w:t xml:space="preserve"> nugget</w:t>
+      </w:r>
     </w:p>
     <w:p>
       <w:pPr>
@@ -3426,7 +2856,6 @@
         </w:rPr>
         <w:t>`</w:t>
       </w:r>
-      <w:proofErr w:type="spellStart"/>
       <w:r>
         <w:rPr>
           <w:rFonts w:ascii="Courier New" w:eastAsia="Times New Roman" w:hAnsi="Courier New" w:cs="Courier New"/>
@@ -3439,7 +2868,6 @@
         </w:rPr>
         <w:t>practicalRange</w:t>
       </w:r>
-      <w:proofErr w:type="spellEnd"/>
       <w:r>
         <w:rPr>
           <w:rFonts w:ascii="Courier New" w:eastAsia="Times New Roman" w:hAnsi="Courier New" w:cs="Courier New"/>
@@ -3474,22 +2902,8 @@
           <w:szCs w:val="20"/>
           <w:lang w:eastAsia="es-ES"/>
         </w:rPr>
-        <w:t xml:space="preserve"> distancia en la que se estabiliza el </w:t>
-      </w:r>
-      <w:proofErr w:type="spellStart"/>
-      <w:r>
-        <w:rPr>
-          <w:rFonts w:ascii="Courier New" w:eastAsia="Times New Roman" w:hAnsi="Courier New" w:cs="Courier New"/>
-          <w:b/>
-          <w:bCs/>
-          <w:color w:val="00428C"/>
-          <w:sz w:val="20"/>
-          <w:szCs w:val="20"/>
-          <w:lang w:eastAsia="es-ES"/>
-        </w:rPr>
-        <w:t>semivariograma</w:t>
-      </w:r>
-      <w:proofErr w:type="spellEnd"/>
+        <w:t xml:space="preserve"> distancia en la que se estabiliza el semivariograma</w:t>
+      </w:r>
     </w:p>
     <w:p>
       <w:pPr>
@@ -3518,33 +2932,7 @@
           <w:szCs w:val="28"/>
           <w:lang w:eastAsia="es-ES"/>
         </w:rPr>
-        <w:t xml:space="preserve">5. </w:t>
-      </w:r>
-      <w:proofErr w:type="spellStart"/>
-      <w:r>
-        <w:rPr>
-          <w:rFonts w:ascii="Gill Sans MT" w:eastAsia="Times New Roman" w:hAnsi="Gill Sans MT" w:cs="Times New Roman"/>
-          <w:b/>
-          <w:bCs/>
-          <w:color w:val="000000"/>
-          <w:sz w:val="28"/>
-          <w:szCs w:val="28"/>
-          <w:lang w:eastAsia="es-ES"/>
-        </w:rPr>
-        <w:t>Kriging</w:t>
-      </w:r>
-      <w:proofErr w:type="spellEnd"/>
-      <w:r>
-        <w:rPr>
-          <w:rFonts w:ascii="Gill Sans MT" w:eastAsia="Times New Roman" w:hAnsi="Gill Sans MT" w:cs="Times New Roman"/>
-          <w:b/>
-          <w:bCs/>
-          <w:color w:val="000000"/>
-          <w:sz w:val="28"/>
-          <w:szCs w:val="28"/>
-          <w:lang w:eastAsia="es-ES"/>
-        </w:rPr>
-        <w:t xml:space="preserve"> ordinario</w:t>
+        <w:t>5. Kriging ordinario</w:t>
       </w:r>
     </w:p>
     <w:p>
@@ -3586,20 +2974,30 @@
           <w:lang w:eastAsia="es-ES"/>
         </w:rPr>
       </w:pPr>
-      <w:proofErr w:type="spellStart"/>
-      <w:r>
-        <w:rPr>
-          <w:rFonts w:ascii="Courier New" w:eastAsia="Times New Roman" w:hAnsi="Courier New" w:cs="Courier New"/>
-          <w:b/>
-          <w:bCs/>
-          <w:color w:val="00428C"/>
-          <w:sz w:val="20"/>
-          <w:szCs w:val="20"/>
-          <w:lang w:eastAsia="es-ES"/>
-        </w:rPr>
-        <w:t>xx</w:t>
-      </w:r>
-      <w:proofErr w:type="spellEnd"/>
+      <w:r>
+        <w:rPr>
+          <w:rFonts w:ascii="Courier New" w:eastAsia="Times New Roman" w:hAnsi="Courier New" w:cs="Courier New"/>
+          <w:b/>
+          <w:bCs/>
+          <w:color w:val="00428C"/>
+          <w:sz w:val="20"/>
+          <w:szCs w:val="20"/>
+          <w:lang w:eastAsia="es-ES"/>
+        </w:rPr>
+        <w:t xml:space="preserve">xx </w:t>
+      </w:r>
+      <w:r>
+        <w:rPr>
+          <w:rFonts w:ascii="Courier New" w:eastAsia="Times New Roman" w:hAnsi="Courier New" w:cs="Courier New"/>
+          <w:b/>
+          <w:bCs/>
+          <w:color w:val="007020"/>
+          <w:sz w:val="20"/>
+          <w:szCs w:val="20"/>
+          <w:lang w:eastAsia="es-ES"/>
+        </w:rPr>
+        <w:t>&lt;-</w:t>
+      </w:r>
       <w:r>
         <w:rPr>
           <w:rFonts w:ascii="Courier New" w:eastAsia="Times New Roman" w:hAnsi="Courier New" w:cs="Courier New"/>
@@ -3617,32 +3015,6 @@
           <w:rFonts w:ascii="Courier New" w:eastAsia="Times New Roman" w:hAnsi="Courier New" w:cs="Courier New"/>
           <w:b/>
           <w:bCs/>
-          <w:color w:val="007020"/>
-          <w:sz w:val="20"/>
-          <w:szCs w:val="20"/>
-          <w:lang w:eastAsia="es-ES"/>
-        </w:rPr>
-        <w:t>&lt;-</w:t>
-      </w:r>
-      <w:r>
-        <w:rPr>
-          <w:rFonts w:ascii="Courier New" w:eastAsia="Times New Roman" w:hAnsi="Courier New" w:cs="Courier New"/>
-          <w:b/>
-          <w:bCs/>
-          <w:color w:val="00428C"/>
-          <w:sz w:val="20"/>
-          <w:szCs w:val="20"/>
-          <w:lang w:eastAsia="es-ES"/>
-        </w:rPr>
-        <w:t xml:space="preserve"> </w:t>
-      </w:r>
-      <w:proofErr w:type="spellStart"/>
-      <w:proofErr w:type="gramStart"/>
-      <w:r>
-        <w:rPr>
-          <w:rFonts w:ascii="Courier New" w:eastAsia="Times New Roman" w:hAnsi="Courier New" w:cs="Courier New"/>
-          <w:b/>
-          <w:bCs/>
           <w:color w:val="06287E"/>
           <w:sz w:val="20"/>
           <w:szCs w:val="20"/>
@@ -3650,57 +3022,17 @@
         </w:rPr>
         <w:t>seq</w:t>
       </w:r>
-      <w:proofErr w:type="spellEnd"/>
-      <w:r>
-        <w:rPr>
-          <w:rFonts w:ascii="Courier New" w:eastAsia="Times New Roman" w:hAnsi="Courier New" w:cs="Courier New"/>
-          <w:b/>
-          <w:bCs/>
-          <w:color w:val="00428C"/>
-          <w:sz w:val="20"/>
-          <w:szCs w:val="20"/>
-          <w:lang w:eastAsia="es-ES"/>
-        </w:rPr>
-        <w:t>(</w:t>
-      </w:r>
-      <w:proofErr w:type="gramEnd"/>
-      <w:r>
-        <w:rPr>
-          <w:rFonts w:ascii="Courier New" w:eastAsia="Times New Roman" w:hAnsi="Courier New" w:cs="Courier New"/>
-          <w:b/>
-          <w:bCs/>
-          <w:color w:val="00428C"/>
-          <w:sz w:val="20"/>
-          <w:szCs w:val="20"/>
-          <w:lang w:eastAsia="es-ES"/>
-        </w:rPr>
-        <w:t xml:space="preserve">min, </w:t>
-      </w:r>
-      <w:proofErr w:type="spellStart"/>
-      <w:r>
-        <w:rPr>
-          <w:rFonts w:ascii="Courier New" w:eastAsia="Times New Roman" w:hAnsi="Courier New" w:cs="Courier New"/>
-          <w:b/>
-          <w:bCs/>
-          <w:color w:val="00428C"/>
-          <w:sz w:val="20"/>
-          <w:szCs w:val="20"/>
-          <w:lang w:eastAsia="es-ES"/>
-        </w:rPr>
-        <w:t>max</w:t>
-      </w:r>
-      <w:proofErr w:type="spellEnd"/>
-      <w:r>
-        <w:rPr>
-          <w:rFonts w:ascii="Courier New" w:eastAsia="Times New Roman" w:hAnsi="Courier New" w:cs="Courier New"/>
-          <w:b/>
-          <w:bCs/>
-          <w:color w:val="00428C"/>
-          <w:sz w:val="20"/>
-          <w:szCs w:val="20"/>
-          <w:lang w:eastAsia="es-ES"/>
-        </w:rPr>
-        <w:t xml:space="preserve">, </w:t>
+      <w:r>
+        <w:rPr>
+          <w:rFonts w:ascii="Courier New" w:eastAsia="Times New Roman" w:hAnsi="Courier New" w:cs="Courier New"/>
+          <w:b/>
+          <w:bCs/>
+          <w:color w:val="00428C"/>
+          <w:sz w:val="20"/>
+          <w:szCs w:val="20"/>
+          <w:lang w:eastAsia="es-ES"/>
+        </w:rPr>
+        <w:t xml:space="preserve">(min, max, </w:t>
       </w:r>
       <w:r>
         <w:rPr>
@@ -3888,20 +3220,30 @@
           </mc:Fallback>
         </mc:AlternateContent>
       </w:r>
-      <w:proofErr w:type="spellStart"/>
-      <w:r>
-        <w:rPr>
-          <w:rFonts w:ascii="Courier New" w:eastAsia="Times New Roman" w:hAnsi="Courier New" w:cs="Courier New"/>
-          <w:b/>
-          <w:bCs/>
-          <w:color w:val="00428C"/>
-          <w:sz w:val="20"/>
-          <w:szCs w:val="20"/>
-          <w:lang w:eastAsia="es-ES"/>
-        </w:rPr>
-        <w:t>yy</w:t>
-      </w:r>
-      <w:proofErr w:type="spellEnd"/>
+      <w:r>
+        <w:rPr>
+          <w:rFonts w:ascii="Courier New" w:eastAsia="Times New Roman" w:hAnsi="Courier New" w:cs="Courier New"/>
+          <w:b/>
+          <w:bCs/>
+          <w:color w:val="00428C"/>
+          <w:sz w:val="20"/>
+          <w:szCs w:val="20"/>
+          <w:lang w:eastAsia="es-ES"/>
+        </w:rPr>
+        <w:t xml:space="preserve">yy </w:t>
+      </w:r>
+      <w:r>
+        <w:rPr>
+          <w:rFonts w:ascii="Courier New" w:eastAsia="Times New Roman" w:hAnsi="Courier New" w:cs="Courier New"/>
+          <w:b/>
+          <w:bCs/>
+          <w:color w:val="007020"/>
+          <w:sz w:val="20"/>
+          <w:szCs w:val="20"/>
+          <w:lang w:eastAsia="es-ES"/>
+        </w:rPr>
+        <w:t>&lt;-</w:t>
+      </w:r>
       <w:r>
         <w:rPr>
           <w:rFonts w:ascii="Courier New" w:eastAsia="Times New Roman" w:hAnsi="Courier New" w:cs="Courier New"/>
@@ -3919,32 +3261,6 @@
           <w:rFonts w:ascii="Courier New" w:eastAsia="Times New Roman" w:hAnsi="Courier New" w:cs="Courier New"/>
           <w:b/>
           <w:bCs/>
-          <w:color w:val="007020"/>
-          <w:sz w:val="20"/>
-          <w:szCs w:val="20"/>
-          <w:lang w:eastAsia="es-ES"/>
-        </w:rPr>
-        <w:t>&lt;-</w:t>
-      </w:r>
-      <w:r>
-        <w:rPr>
-          <w:rFonts w:ascii="Courier New" w:eastAsia="Times New Roman" w:hAnsi="Courier New" w:cs="Courier New"/>
-          <w:b/>
-          <w:bCs/>
-          <w:color w:val="00428C"/>
-          <w:sz w:val="20"/>
-          <w:szCs w:val="20"/>
-          <w:lang w:eastAsia="es-ES"/>
-        </w:rPr>
-        <w:t xml:space="preserve"> </w:t>
-      </w:r>
-      <w:proofErr w:type="spellStart"/>
-      <w:proofErr w:type="gramStart"/>
-      <w:r>
-        <w:rPr>
-          <w:rFonts w:ascii="Courier New" w:eastAsia="Times New Roman" w:hAnsi="Courier New" w:cs="Courier New"/>
-          <w:b/>
-          <w:bCs/>
           <w:color w:val="06287E"/>
           <w:sz w:val="20"/>
           <w:szCs w:val="20"/>
@@ -3952,57 +3268,17 @@
         </w:rPr>
         <w:t>seq</w:t>
       </w:r>
-      <w:proofErr w:type="spellEnd"/>
-      <w:r>
-        <w:rPr>
-          <w:rFonts w:ascii="Courier New" w:eastAsia="Times New Roman" w:hAnsi="Courier New" w:cs="Courier New"/>
-          <w:b/>
-          <w:bCs/>
-          <w:color w:val="00428C"/>
-          <w:sz w:val="20"/>
-          <w:szCs w:val="20"/>
-          <w:lang w:eastAsia="es-ES"/>
-        </w:rPr>
-        <w:t>(</w:t>
-      </w:r>
-      <w:proofErr w:type="gramEnd"/>
-      <w:r>
-        <w:rPr>
-          <w:rFonts w:ascii="Courier New" w:eastAsia="Times New Roman" w:hAnsi="Courier New" w:cs="Courier New"/>
-          <w:b/>
-          <w:bCs/>
-          <w:color w:val="00428C"/>
-          <w:sz w:val="20"/>
-          <w:szCs w:val="20"/>
-          <w:lang w:eastAsia="es-ES"/>
-        </w:rPr>
-        <w:t xml:space="preserve">min, </w:t>
-      </w:r>
-      <w:proofErr w:type="spellStart"/>
-      <w:r>
-        <w:rPr>
-          <w:rFonts w:ascii="Courier New" w:eastAsia="Times New Roman" w:hAnsi="Courier New" w:cs="Courier New"/>
-          <w:b/>
-          <w:bCs/>
-          <w:color w:val="00428C"/>
-          <w:sz w:val="20"/>
-          <w:szCs w:val="20"/>
-          <w:lang w:eastAsia="es-ES"/>
-        </w:rPr>
-        <w:t>max</w:t>
-      </w:r>
-      <w:proofErr w:type="spellEnd"/>
-      <w:r>
-        <w:rPr>
-          <w:rFonts w:ascii="Courier New" w:eastAsia="Times New Roman" w:hAnsi="Courier New" w:cs="Courier New"/>
-          <w:b/>
-          <w:bCs/>
-          <w:color w:val="00428C"/>
-          <w:sz w:val="20"/>
-          <w:szCs w:val="20"/>
-          <w:lang w:eastAsia="es-ES"/>
-        </w:rPr>
-        <w:t xml:space="preserve">, </w:t>
+      <w:r>
+        <w:rPr>
+          <w:rFonts w:ascii="Courier New" w:eastAsia="Times New Roman" w:hAnsi="Courier New" w:cs="Courier New"/>
+          <w:b/>
+          <w:bCs/>
+          <w:color w:val="00428C"/>
+          <w:sz w:val="20"/>
+          <w:szCs w:val="20"/>
+          <w:lang w:eastAsia="es-ES"/>
+        </w:rPr>
+        <w:t xml:space="preserve">(min, max, </w:t>
       </w:r>
       <w:r>
         <w:rPr>
@@ -4106,20 +3382,30 @@
           <w:lang w:eastAsia="es-ES"/>
         </w:rPr>
       </w:pPr>
-      <w:proofErr w:type="spellStart"/>
-      <w:r>
-        <w:rPr>
-          <w:rFonts w:ascii="Courier New" w:eastAsia="Times New Roman" w:hAnsi="Courier New" w:cs="Courier New"/>
-          <w:b/>
-          <w:bCs/>
-          <w:color w:val="00428C"/>
-          <w:sz w:val="20"/>
-          <w:szCs w:val="20"/>
-          <w:lang w:eastAsia="es-ES"/>
-        </w:rPr>
-        <w:t>grid_prediccion</w:t>
-      </w:r>
-      <w:proofErr w:type="spellEnd"/>
+      <w:r>
+        <w:rPr>
+          <w:rFonts w:ascii="Courier New" w:eastAsia="Times New Roman" w:hAnsi="Courier New" w:cs="Courier New"/>
+          <w:b/>
+          <w:bCs/>
+          <w:color w:val="00428C"/>
+          <w:sz w:val="20"/>
+          <w:szCs w:val="20"/>
+          <w:lang w:eastAsia="es-ES"/>
+        </w:rPr>
+        <w:t xml:space="preserve">grid_prediccion </w:t>
+      </w:r>
+      <w:r>
+        <w:rPr>
+          <w:rFonts w:ascii="Courier New" w:eastAsia="Times New Roman" w:hAnsi="Courier New" w:cs="Courier New"/>
+          <w:b/>
+          <w:bCs/>
+          <w:color w:val="007020"/>
+          <w:sz w:val="20"/>
+          <w:szCs w:val="20"/>
+          <w:lang w:eastAsia="es-ES"/>
+        </w:rPr>
+        <w:t>&lt;-</w:t>
+      </w:r>
       <w:r>
         <w:rPr>
           <w:rFonts w:ascii="Courier New" w:eastAsia="Times New Roman" w:hAnsi="Courier New" w:cs="Courier New"/>
@@ -4137,32 +3423,6 @@
           <w:rFonts w:ascii="Courier New" w:eastAsia="Times New Roman" w:hAnsi="Courier New" w:cs="Courier New"/>
           <w:b/>
           <w:bCs/>
-          <w:color w:val="007020"/>
-          <w:sz w:val="20"/>
-          <w:szCs w:val="20"/>
-          <w:lang w:eastAsia="es-ES"/>
-        </w:rPr>
-        <w:t>&lt;-</w:t>
-      </w:r>
-      <w:r>
-        <w:rPr>
-          <w:rFonts w:ascii="Courier New" w:eastAsia="Times New Roman" w:hAnsi="Courier New" w:cs="Courier New"/>
-          <w:b/>
-          <w:bCs/>
-          <w:color w:val="00428C"/>
-          <w:sz w:val="20"/>
-          <w:szCs w:val="20"/>
-          <w:lang w:eastAsia="es-ES"/>
-        </w:rPr>
-        <w:t xml:space="preserve"> </w:t>
-      </w:r>
-      <w:proofErr w:type="spellStart"/>
-      <w:proofErr w:type="gramStart"/>
-      <w:r>
-        <w:rPr>
-          <w:rFonts w:ascii="Courier New" w:eastAsia="Times New Roman" w:hAnsi="Courier New" w:cs="Courier New"/>
-          <w:b/>
-          <w:bCs/>
           <w:color w:val="06287E"/>
           <w:sz w:val="20"/>
           <w:szCs w:val="20"/>
@@ -4170,8 +3430,6 @@
         </w:rPr>
         <w:t>expand.grid</w:t>
       </w:r>
-      <w:proofErr w:type="spellEnd"/>
-      <w:proofErr w:type="gramEnd"/>
       <w:r>
         <w:rPr>
           <w:rFonts w:ascii="Courier New" w:eastAsia="Times New Roman" w:hAnsi="Courier New" w:cs="Courier New"/>
@@ -4206,33 +3464,7 @@
           <w:szCs w:val="20"/>
           <w:lang w:eastAsia="es-ES"/>
         </w:rPr>
-        <w:t xml:space="preserve"> </w:t>
-      </w:r>
-      <w:proofErr w:type="spellStart"/>
-      <w:r>
-        <w:rPr>
-          <w:rFonts w:ascii="Courier New" w:eastAsia="Times New Roman" w:hAnsi="Courier New" w:cs="Courier New"/>
-          <w:b/>
-          <w:bCs/>
-          <w:color w:val="00428C"/>
-          <w:sz w:val="20"/>
-          <w:szCs w:val="20"/>
-          <w:lang w:eastAsia="es-ES"/>
-        </w:rPr>
-        <w:t>xx</w:t>
-      </w:r>
-      <w:proofErr w:type="spellEnd"/>
-      <w:r>
-        <w:rPr>
-          <w:rFonts w:ascii="Courier New" w:eastAsia="Times New Roman" w:hAnsi="Courier New" w:cs="Courier New"/>
-          <w:b/>
-          <w:bCs/>
-          <w:color w:val="00428C"/>
-          <w:sz w:val="20"/>
-          <w:szCs w:val="20"/>
-          <w:lang w:eastAsia="es-ES"/>
-        </w:rPr>
-        <w:t xml:space="preserve">, </w:t>
+        <w:t xml:space="preserve"> xx, </w:t>
       </w:r>
       <w:r>
         <w:rPr>
@@ -4256,33 +3488,7 @@
           <w:szCs w:val="20"/>
           <w:lang w:eastAsia="es-ES"/>
         </w:rPr>
-        <w:t xml:space="preserve"> </w:t>
-      </w:r>
-      <w:proofErr w:type="spellStart"/>
-      <w:r>
-        <w:rPr>
-          <w:rFonts w:ascii="Courier New" w:eastAsia="Times New Roman" w:hAnsi="Courier New" w:cs="Courier New"/>
-          <w:b/>
-          <w:bCs/>
-          <w:color w:val="00428C"/>
-          <w:sz w:val="20"/>
-          <w:szCs w:val="20"/>
-          <w:lang w:eastAsia="es-ES"/>
-        </w:rPr>
-        <w:t>yy</w:t>
-      </w:r>
-      <w:proofErr w:type="spellEnd"/>
-      <w:r>
-        <w:rPr>
-          <w:rFonts w:ascii="Courier New" w:eastAsia="Times New Roman" w:hAnsi="Courier New" w:cs="Courier New"/>
-          <w:b/>
-          <w:bCs/>
-          <w:color w:val="00428C"/>
-          <w:sz w:val="20"/>
-          <w:szCs w:val="20"/>
-          <w:lang w:eastAsia="es-ES"/>
-        </w:rPr>
-        <w:t xml:space="preserve">) </w:t>
+        <w:t xml:space="preserve"> yy) </w:t>
       </w:r>
     </w:p>
     <w:p>
@@ -4434,20 +3640,30 @@
           <w:lang w:eastAsia="es-ES"/>
         </w:rPr>
       </w:pPr>
-      <w:proofErr w:type="spellStart"/>
-      <w:r>
-        <w:rPr>
-          <w:rFonts w:ascii="Courier New" w:eastAsia="Times New Roman" w:hAnsi="Courier New" w:cs="Courier New"/>
-          <w:b/>
-          <w:bCs/>
-          <w:color w:val="00428C"/>
-          <w:sz w:val="20"/>
-          <w:szCs w:val="20"/>
-          <w:lang w:eastAsia="es-ES"/>
-        </w:rPr>
-        <w:t>krig_ord</w:t>
-      </w:r>
-      <w:proofErr w:type="spellEnd"/>
+      <w:r>
+        <w:rPr>
+          <w:rFonts w:ascii="Courier New" w:eastAsia="Times New Roman" w:hAnsi="Courier New" w:cs="Courier New"/>
+          <w:b/>
+          <w:bCs/>
+          <w:color w:val="00428C"/>
+          <w:sz w:val="20"/>
+          <w:szCs w:val="20"/>
+          <w:lang w:eastAsia="es-ES"/>
+        </w:rPr>
+        <w:t xml:space="preserve">krig_ord </w:t>
+      </w:r>
+      <w:r>
+        <w:rPr>
+          <w:rFonts w:ascii="Courier New" w:eastAsia="Times New Roman" w:hAnsi="Courier New" w:cs="Courier New"/>
+          <w:b/>
+          <w:bCs/>
+          <w:color w:val="007020"/>
+          <w:sz w:val="20"/>
+          <w:szCs w:val="20"/>
+          <w:lang w:eastAsia="es-ES"/>
+        </w:rPr>
+        <w:t>&lt;-</w:t>
+      </w:r>
       <w:r>
         <w:rPr>
           <w:rFonts w:ascii="Courier New" w:eastAsia="Times New Roman" w:hAnsi="Courier New" w:cs="Courier New"/>
@@ -4465,32 +3681,6 @@
           <w:rFonts w:ascii="Courier New" w:eastAsia="Times New Roman" w:hAnsi="Courier New" w:cs="Courier New"/>
           <w:b/>
           <w:bCs/>
-          <w:color w:val="007020"/>
-          <w:sz w:val="20"/>
-          <w:szCs w:val="20"/>
-          <w:lang w:eastAsia="es-ES"/>
-        </w:rPr>
-        <w:t>&lt;-</w:t>
-      </w:r>
-      <w:r>
-        <w:rPr>
-          <w:rFonts w:ascii="Courier New" w:eastAsia="Times New Roman" w:hAnsi="Courier New" w:cs="Courier New"/>
-          <w:b/>
-          <w:bCs/>
-          <w:color w:val="00428C"/>
-          <w:sz w:val="20"/>
-          <w:szCs w:val="20"/>
-          <w:lang w:eastAsia="es-ES"/>
-        </w:rPr>
-        <w:t xml:space="preserve"> </w:t>
-      </w:r>
-      <w:proofErr w:type="spellStart"/>
-      <w:proofErr w:type="gramStart"/>
-      <w:r>
-        <w:rPr>
-          <w:rFonts w:ascii="Courier New" w:eastAsia="Times New Roman" w:hAnsi="Courier New" w:cs="Courier New"/>
-          <w:b/>
-          <w:bCs/>
           <w:color w:val="06287E"/>
           <w:sz w:val="20"/>
           <w:szCs w:val="20"/>
@@ -4498,45 +3688,17 @@
         </w:rPr>
         <w:t>krige.conv</w:t>
       </w:r>
-      <w:proofErr w:type="spellEnd"/>
-      <w:proofErr w:type="gramEnd"/>
-      <w:r>
-        <w:rPr>
-          <w:rFonts w:ascii="Courier New" w:eastAsia="Times New Roman" w:hAnsi="Courier New" w:cs="Courier New"/>
-          <w:b/>
-          <w:bCs/>
-          <w:color w:val="00428C"/>
-          <w:sz w:val="20"/>
-          <w:szCs w:val="20"/>
-          <w:lang w:eastAsia="es-ES"/>
-        </w:rPr>
-        <w:t>(</w:t>
-      </w:r>
-      <w:proofErr w:type="spellStart"/>
-      <w:r>
-        <w:rPr>
-          <w:rFonts w:ascii="Courier New" w:eastAsia="Times New Roman" w:hAnsi="Courier New" w:cs="Courier New"/>
-          <w:b/>
-          <w:bCs/>
-          <w:color w:val="00428C"/>
-          <w:sz w:val="20"/>
-          <w:szCs w:val="20"/>
-          <w:lang w:eastAsia="es-ES"/>
-        </w:rPr>
-        <w:t>mygeodata</w:t>
-      </w:r>
-      <w:proofErr w:type="spellEnd"/>
-      <w:r>
-        <w:rPr>
-          <w:rFonts w:ascii="Courier New" w:eastAsia="Times New Roman" w:hAnsi="Courier New" w:cs="Courier New"/>
-          <w:b/>
-          <w:bCs/>
-          <w:color w:val="00428C"/>
-          <w:sz w:val="20"/>
-          <w:szCs w:val="20"/>
-          <w:lang w:eastAsia="es-ES"/>
-        </w:rPr>
-        <w:t xml:space="preserve">, </w:t>
+      <w:r>
+        <w:rPr>
+          <w:rFonts w:ascii="Courier New" w:eastAsia="Times New Roman" w:hAnsi="Courier New" w:cs="Courier New"/>
+          <w:b/>
+          <w:bCs/>
+          <w:color w:val="00428C"/>
+          <w:sz w:val="20"/>
+          <w:szCs w:val="20"/>
+          <w:lang w:eastAsia="es-ES"/>
+        </w:rPr>
+        <w:t xml:space="preserve">(mygeodata, </w:t>
       </w:r>
       <w:r>
         <w:rPr>
@@ -4604,7 +3766,6 @@
         </w:rPr>
         <w:t xml:space="preserve">                       </w:t>
       </w:r>
-      <w:proofErr w:type="spellStart"/>
       <w:r>
         <w:rPr>
           <w:rFonts w:ascii="Courier New" w:eastAsia="Times New Roman" w:hAnsi="Courier New" w:cs="Courier New"/>
@@ -4615,58 +3776,19 @@
           <w:szCs w:val="20"/>
           <w:lang w:eastAsia="es-ES"/>
         </w:rPr>
-        <w:t>loc</w:t>
-      </w:r>
-      <w:proofErr w:type="spellEnd"/>
-      <w:r>
-        <w:rPr>
-          <w:rFonts w:ascii="Courier New" w:eastAsia="Times New Roman" w:hAnsi="Courier New" w:cs="Courier New"/>
-          <w:b/>
-          <w:bCs/>
-          <w:color w:val="7D9029"/>
-          <w:sz w:val="20"/>
-          <w:szCs w:val="20"/>
-          <w:lang w:eastAsia="es-ES"/>
-        </w:rPr>
-        <w:t xml:space="preserve"> =</w:t>
-      </w:r>
-      <w:r>
-        <w:rPr>
-          <w:rFonts w:ascii="Courier New" w:eastAsia="Times New Roman" w:hAnsi="Courier New" w:cs="Courier New"/>
-          <w:b/>
-          <w:bCs/>
-          <w:color w:val="00428C"/>
-          <w:sz w:val="20"/>
-          <w:szCs w:val="20"/>
-          <w:lang w:eastAsia="es-ES"/>
-        </w:rPr>
-        <w:t xml:space="preserve"> </w:t>
-      </w:r>
-      <w:proofErr w:type="spellStart"/>
-      <w:r>
-        <w:rPr>
-          <w:rFonts w:ascii="Courier New" w:eastAsia="Times New Roman" w:hAnsi="Courier New" w:cs="Courier New"/>
-          <w:b/>
-          <w:bCs/>
-          <w:color w:val="00428C"/>
-          <w:sz w:val="20"/>
-          <w:szCs w:val="20"/>
-          <w:lang w:eastAsia="es-ES"/>
-        </w:rPr>
-        <w:t>grid_prediccion</w:t>
-      </w:r>
-      <w:proofErr w:type="spellEnd"/>
-      <w:r>
-        <w:rPr>
-          <w:rFonts w:ascii="Courier New" w:eastAsia="Times New Roman" w:hAnsi="Courier New" w:cs="Courier New"/>
-          <w:b/>
-          <w:bCs/>
-          <w:color w:val="00428C"/>
-          <w:sz w:val="20"/>
-          <w:szCs w:val="20"/>
-          <w:lang w:eastAsia="es-ES"/>
-        </w:rPr>
-        <w:t xml:space="preserve">, </w:t>
+        <w:t>loc =</w:t>
+      </w:r>
+      <w:r>
+        <w:rPr>
+          <w:rFonts w:ascii="Courier New" w:eastAsia="Times New Roman" w:hAnsi="Courier New" w:cs="Courier New"/>
+          <w:b/>
+          <w:bCs/>
+          <w:color w:val="00428C"/>
+          <w:sz w:val="20"/>
+          <w:szCs w:val="20"/>
+          <w:lang w:eastAsia="es-ES"/>
+        </w:rPr>
+        <w:t xml:space="preserve"> grid_prediccion, </w:t>
       </w:r>
       <w:r>
         <w:rPr>
@@ -4734,7 +3856,6 @@
         </w:rPr>
         <w:t xml:space="preserve">                       </w:t>
       </w:r>
-      <w:proofErr w:type="spellStart"/>
       <w:r>
         <w:rPr>
           <w:rFonts w:ascii="Courier New" w:eastAsia="Times New Roman" w:hAnsi="Courier New" w:cs="Courier New"/>
@@ -4745,9 +3866,44 @@
           <w:szCs w:val="20"/>
           <w:lang w:eastAsia="es-ES"/>
         </w:rPr>
-        <w:t>krige</w:t>
-      </w:r>
-      <w:proofErr w:type="spellEnd"/>
+        <w:t>krige =</w:t>
+      </w:r>
+      <w:r>
+        <w:rPr>
+          <w:rFonts w:ascii="Courier New" w:eastAsia="Times New Roman" w:hAnsi="Courier New" w:cs="Courier New"/>
+          <w:b/>
+          <w:bCs/>
+          <w:color w:val="00428C"/>
+          <w:sz w:val="20"/>
+          <w:szCs w:val="20"/>
+          <w:lang w:eastAsia="es-ES"/>
+        </w:rPr>
+        <w:t xml:space="preserve"> </w:t>
+      </w:r>
+      <w:r>
+        <w:rPr>
+          <w:rFonts w:ascii="Courier New" w:eastAsia="Times New Roman" w:hAnsi="Courier New" w:cs="Courier New"/>
+          <w:b/>
+          <w:bCs/>
+          <w:color w:val="06287E"/>
+          <w:sz w:val="20"/>
+          <w:szCs w:val="20"/>
+          <w:lang w:eastAsia="es-ES"/>
+        </w:rPr>
+        <w:t>krige.control</w:t>
+      </w:r>
+      <w:r>
+        <w:rPr>
+          <w:rFonts w:ascii="Courier New" w:eastAsia="Times New Roman" w:hAnsi="Courier New" w:cs="Courier New"/>
+          <w:b/>
+          <w:bCs/>
+          <w:color w:val="00428C"/>
+          <w:sz w:val="20"/>
+          <w:szCs w:val="20"/>
+          <w:lang w:eastAsia="es-ES"/>
+        </w:rPr>
+        <w:t>(</w:t>
+      </w:r>
       <w:r>
         <w:rPr>
           <w:rFonts w:ascii="Courier New" w:eastAsia="Times New Roman" w:hAnsi="Courier New" w:cs="Courier New"/>
@@ -4758,111 +3914,19 @@
           <w:szCs w:val="20"/>
           <w:lang w:eastAsia="es-ES"/>
         </w:rPr>
-        <w:t xml:space="preserve"> =</w:t>
-      </w:r>
-      <w:r>
-        <w:rPr>
-          <w:rFonts w:ascii="Courier New" w:eastAsia="Times New Roman" w:hAnsi="Courier New" w:cs="Courier New"/>
-          <w:b/>
-          <w:bCs/>
-          <w:color w:val="00428C"/>
-          <w:sz w:val="20"/>
-          <w:szCs w:val="20"/>
-          <w:lang w:eastAsia="es-ES"/>
-        </w:rPr>
-        <w:t xml:space="preserve"> </w:t>
-      </w:r>
-      <w:proofErr w:type="spellStart"/>
-      <w:proofErr w:type="gramStart"/>
-      <w:r>
-        <w:rPr>
-          <w:rFonts w:ascii="Courier New" w:eastAsia="Times New Roman" w:hAnsi="Courier New" w:cs="Courier New"/>
-          <w:b/>
-          <w:bCs/>
-          <w:color w:val="06287E"/>
-          <w:sz w:val="20"/>
-          <w:szCs w:val="20"/>
-          <w:lang w:eastAsia="es-ES"/>
-        </w:rPr>
-        <w:t>krige.control</w:t>
-      </w:r>
-      <w:proofErr w:type="spellEnd"/>
-      <w:proofErr w:type="gramEnd"/>
-      <w:r>
-        <w:rPr>
-          <w:rFonts w:ascii="Courier New" w:eastAsia="Times New Roman" w:hAnsi="Courier New" w:cs="Courier New"/>
-          <w:b/>
-          <w:bCs/>
-          <w:color w:val="00428C"/>
-          <w:sz w:val="20"/>
-          <w:szCs w:val="20"/>
-          <w:lang w:eastAsia="es-ES"/>
-        </w:rPr>
-        <w:t>(</w:t>
-      </w:r>
-      <w:proofErr w:type="spellStart"/>
-      <w:r>
-        <w:rPr>
-          <w:rFonts w:ascii="Courier New" w:eastAsia="Times New Roman" w:hAnsi="Courier New" w:cs="Courier New"/>
-          <w:b/>
-          <w:bCs/>
-          <w:color w:val="7D9029"/>
-          <w:sz w:val="20"/>
-          <w:szCs w:val="20"/>
-          <w:lang w:eastAsia="es-ES"/>
-        </w:rPr>
-        <w:t>obj.m</w:t>
-      </w:r>
-      <w:proofErr w:type="spellEnd"/>
-      <w:r>
-        <w:rPr>
-          <w:rFonts w:ascii="Courier New" w:eastAsia="Times New Roman" w:hAnsi="Courier New" w:cs="Courier New"/>
-          <w:b/>
-          <w:bCs/>
-          <w:color w:val="7D9029"/>
-          <w:sz w:val="20"/>
-          <w:szCs w:val="20"/>
-          <w:lang w:eastAsia="es-ES"/>
-        </w:rPr>
-        <w:t xml:space="preserve"> =</w:t>
-      </w:r>
-      <w:r>
-        <w:rPr>
-          <w:rFonts w:ascii="Courier New" w:eastAsia="Times New Roman" w:hAnsi="Courier New" w:cs="Courier New"/>
-          <w:b/>
-          <w:bCs/>
-          <w:color w:val="00428C"/>
-          <w:sz w:val="20"/>
-          <w:szCs w:val="20"/>
-          <w:lang w:eastAsia="es-ES"/>
-        </w:rPr>
-        <w:t xml:space="preserve"> </w:t>
-      </w:r>
-      <w:proofErr w:type="spellStart"/>
-      <w:r>
-        <w:rPr>
-          <w:rFonts w:ascii="Courier New" w:eastAsia="Times New Roman" w:hAnsi="Courier New" w:cs="Courier New"/>
-          <w:b/>
-          <w:bCs/>
-          <w:color w:val="00428C"/>
-          <w:sz w:val="20"/>
-          <w:szCs w:val="20"/>
-          <w:lang w:eastAsia="es-ES"/>
-        </w:rPr>
-        <w:t>semivar_teo</w:t>
-      </w:r>
-      <w:proofErr w:type="spellEnd"/>
-      <w:r>
-        <w:rPr>
-          <w:rFonts w:ascii="Courier New" w:eastAsia="Times New Roman" w:hAnsi="Courier New" w:cs="Courier New"/>
-          <w:b/>
-          <w:bCs/>
-          <w:color w:val="00428C"/>
-          <w:sz w:val="20"/>
-          <w:szCs w:val="20"/>
-          <w:lang w:eastAsia="es-ES"/>
-        </w:rPr>
-        <w:t xml:space="preserve">) </w:t>
+        <w:t>obj.m =</w:t>
+      </w:r>
+      <w:r>
+        <w:rPr>
+          <w:rFonts w:ascii="Courier New" w:eastAsia="Times New Roman" w:hAnsi="Courier New" w:cs="Courier New"/>
+          <w:b/>
+          <w:bCs/>
+          <w:color w:val="00428C"/>
+          <w:sz w:val="20"/>
+          <w:szCs w:val="20"/>
+          <w:lang w:eastAsia="es-ES"/>
+        </w:rPr>
+        <w:t xml:space="preserve"> semivar_teo) </w:t>
       </w:r>
       <w:r>
         <w:rPr>
@@ -5054,7 +4118,6 @@
           </mc:Fallback>
         </mc:AlternateContent>
       </w:r>
-      <w:proofErr w:type="spellStart"/>
       <w:r>
         <w:rPr>
           <w:rFonts w:ascii="Courier New" w:eastAsia="Times New Roman" w:hAnsi="Courier New" w:cs="Courier New"/>
@@ -5067,44 +4130,17 @@
         </w:rPr>
         <w:t>names</w:t>
       </w:r>
-      <w:proofErr w:type="spellEnd"/>
-      <w:r>
-        <w:rPr>
-          <w:rFonts w:ascii="Courier New" w:eastAsia="Times New Roman" w:hAnsi="Courier New" w:cs="Courier New"/>
-          <w:b/>
-          <w:bCs/>
-          <w:color w:val="00428C"/>
-          <w:sz w:val="20"/>
-          <w:szCs w:val="20"/>
-          <w:lang w:eastAsia="es-ES"/>
-        </w:rPr>
-        <w:t>(</w:t>
-      </w:r>
-      <w:proofErr w:type="spellStart"/>
-      <w:r>
-        <w:rPr>
-          <w:rFonts w:ascii="Courier New" w:eastAsia="Times New Roman" w:hAnsi="Courier New" w:cs="Courier New"/>
-          <w:b/>
-          <w:bCs/>
-          <w:color w:val="00428C"/>
-          <w:sz w:val="20"/>
-          <w:szCs w:val="20"/>
-          <w:lang w:eastAsia="es-ES"/>
-        </w:rPr>
-        <w:t>krig_ord</w:t>
-      </w:r>
-      <w:proofErr w:type="spellEnd"/>
-      <w:r>
-        <w:rPr>
-          <w:rFonts w:ascii="Courier New" w:eastAsia="Times New Roman" w:hAnsi="Courier New" w:cs="Courier New"/>
-          <w:b/>
-          <w:bCs/>
-          <w:color w:val="00428C"/>
-          <w:sz w:val="20"/>
-          <w:szCs w:val="20"/>
-          <w:lang w:eastAsia="es-ES"/>
-        </w:rPr>
-        <w:t>)</w:t>
+      <w:r>
+        <w:rPr>
+          <w:rFonts w:ascii="Courier New" w:eastAsia="Times New Roman" w:hAnsi="Courier New" w:cs="Courier New"/>
+          <w:b/>
+          <w:bCs/>
+          <w:color w:val="00428C"/>
+          <w:sz w:val="20"/>
+          <w:szCs w:val="20"/>
+          <w:lang w:eastAsia="es-ES"/>
+        </w:rPr>
+        <w:t>(krig_ord)</w:t>
       </w:r>
     </w:p>
     <w:p>
@@ -5129,6 +4165,7 @@
           <w:rFonts w:ascii="Gill Sans MT" w:eastAsia="Times New Roman" w:hAnsi="Gill Sans MT" w:cs="Times New Roman"/>
           <w:b/>
           <w:bCs/>
+          <w:noProof/>
           <w:color w:val="000000"/>
           <w:sz w:val="28"/>
           <w:szCs w:val="28"/>
@@ -5200,7 +4237,19 @@
           <w:szCs w:val="28"/>
           <w:lang w:eastAsia="es-ES"/>
         </w:rPr>
-        <w:t>6. Evaluación y presentación de resultados. Mapping</w:t>
+        <w:t xml:space="preserve">6. Evaluación y presentación de resultados. </w:t>
+      </w:r>
+      <w:r>
+        <w:rPr>
+          <w:rFonts w:ascii="Gill Sans MT" w:eastAsia="Times New Roman" w:hAnsi="Gill Sans MT" w:cs="Times New Roman"/>
+          <w:b/>
+          <w:bCs/>
+          <w:color w:val="000000"/>
+          <w:sz w:val="28"/>
+          <w:szCs w:val="28"/>
+          <w:lang w:val="en-US" w:eastAsia="es-ES"/>
+        </w:rPr>
+        <w:t>Mapping</w:t>
       </w:r>
     </w:p>
     <w:p>
@@ -5254,84 +4303,8 @@
           <w:szCs w:val="20"/>
           <w:lang w:val="en-US" w:eastAsia="es-ES"/>
         </w:rPr>
-        <w:t>#</w:t>
-      </w:r>
-      <w:proofErr w:type="gramStart"/>
-      <w:r>
-        <w:rPr>
-          <w:rFonts w:ascii="Courier New" w:eastAsia="Times New Roman" w:hAnsi="Courier New" w:cs="Courier New"/>
-          <w:b/>
-          <w:bCs/>
-          <w:i/>
-          <w:iCs/>
-          <w:color w:val="60A0B0"/>
-          <w:sz w:val="20"/>
-          <w:szCs w:val="20"/>
-          <w:lang w:val="en-US" w:eastAsia="es-ES"/>
-        </w:rPr>
-        <w:t>varias</w:t>
-      </w:r>
-      <w:proofErr w:type="gramEnd"/>
-      <w:r>
-        <w:rPr>
-          <w:rFonts w:ascii="Courier New" w:eastAsia="Times New Roman" w:hAnsi="Courier New" w:cs="Courier New"/>
-          <w:b/>
-          <w:bCs/>
-          <w:i/>
-          <w:iCs/>
-          <w:color w:val="60A0B0"/>
-          <w:sz w:val="20"/>
-          <w:szCs w:val="20"/>
-          <w:lang w:val="en-US" w:eastAsia="es-ES"/>
-        </w:rPr>
-        <w:t xml:space="preserve"> </w:t>
-      </w:r>
-      <w:proofErr w:type="spellStart"/>
-      <w:r>
-        <w:rPr>
-          <w:rFonts w:ascii="Courier New" w:eastAsia="Times New Roman" w:hAnsi="Courier New" w:cs="Courier New"/>
-          <w:b/>
-          <w:bCs/>
-          <w:i/>
-          <w:iCs/>
-          <w:color w:val="60A0B0"/>
-          <w:sz w:val="20"/>
-          <w:szCs w:val="20"/>
-          <w:lang w:val="en-US" w:eastAsia="es-ES"/>
-        </w:rPr>
-        <w:t>funciones</w:t>
-      </w:r>
-      <w:proofErr w:type="spellEnd"/>
-      <w:r>
-        <w:rPr>
-          <w:rFonts w:ascii="Courier New" w:eastAsia="Times New Roman" w:hAnsi="Courier New" w:cs="Courier New"/>
-          <w:b/>
-          <w:bCs/>
-          <w:i/>
-          <w:iCs/>
-          <w:color w:val="60A0B0"/>
-          <w:sz w:val="20"/>
-          <w:szCs w:val="20"/>
-          <w:lang w:val="en-US" w:eastAsia="es-ES"/>
-        </w:rPr>
-        <w:t xml:space="preserve"> de </w:t>
-      </w:r>
-      <w:proofErr w:type="spellStart"/>
-      <w:r>
-        <w:rPr>
-          <w:rFonts w:ascii="Courier New" w:eastAsia="Times New Roman" w:hAnsi="Courier New" w:cs="Courier New"/>
-          <w:b/>
-          <w:bCs/>
-          <w:i/>
-          <w:iCs/>
-          <w:color w:val="60A0B0"/>
-          <w:sz w:val="20"/>
-          <w:szCs w:val="20"/>
-          <w:lang w:val="en-US" w:eastAsia="es-ES"/>
-        </w:rPr>
-        <w:t>mapeado</w:t>
-      </w:r>
-      <w:proofErr w:type="spellEnd"/>
+        <w:t>#varias funciones de mapeado</w:t>
+      </w:r>
     </w:p>
     <w:p>
       <w:pPr>
@@ -5372,7 +4345,6 @@
           <w:lang w:val="en-US" w:eastAsia="es-ES"/>
         </w:rPr>
       </w:pPr>
-      <w:proofErr w:type="gramStart"/>
       <w:r>
         <w:rPr>
           <w:rFonts w:ascii="Courier New" w:eastAsia="Times New Roman" w:hAnsi="Courier New" w:cs="Courier New"/>
@@ -5395,34 +4367,7 @@
           <w:szCs w:val="20"/>
           <w:lang w:val="en-US" w:eastAsia="es-ES"/>
         </w:rPr>
-        <w:t>(</w:t>
-      </w:r>
-      <w:proofErr w:type="spellStart"/>
-      <w:proofErr w:type="gramEnd"/>
-      <w:r>
-        <w:rPr>
-          <w:rFonts w:ascii="Courier New" w:eastAsia="Times New Roman" w:hAnsi="Courier New" w:cs="Courier New"/>
-          <w:b/>
-          <w:bCs/>
-          <w:color w:val="00428C"/>
-          <w:sz w:val="20"/>
-          <w:szCs w:val="20"/>
-          <w:lang w:val="en-US" w:eastAsia="es-ES"/>
-        </w:rPr>
-        <w:t>krig_ord</w:t>
-      </w:r>
-      <w:proofErr w:type="spellEnd"/>
-      <w:r>
-        <w:rPr>
-          <w:rFonts w:ascii="Courier New" w:eastAsia="Times New Roman" w:hAnsi="Courier New" w:cs="Courier New"/>
-          <w:b/>
-          <w:bCs/>
-          <w:color w:val="00428C"/>
-          <w:sz w:val="20"/>
-          <w:szCs w:val="20"/>
-          <w:lang w:val="en-US" w:eastAsia="es-ES"/>
-        </w:rPr>
-        <w:t xml:space="preserve">, </w:t>
+        <w:t xml:space="preserve">(krig_ord, </w:t>
       </w:r>
       <w:r>
         <w:rPr>
@@ -5512,8 +4457,6 @@
           <w:lang w:eastAsia="es-ES"/>
         </w:rPr>
       </w:pPr>
-      <w:proofErr w:type="spellStart"/>
-      <w:proofErr w:type="gramStart"/>
       <w:r>
         <w:rPr>
           <w:rFonts w:ascii="Courier New" w:eastAsia="Times New Roman" w:hAnsi="Courier New" w:cs="Courier New"/>
@@ -5526,45 +4469,17 @@
         </w:rPr>
         <w:t>image</w:t>
       </w:r>
-      <w:proofErr w:type="spellEnd"/>
-      <w:r>
-        <w:rPr>
-          <w:rFonts w:ascii="Courier New" w:eastAsia="Times New Roman" w:hAnsi="Courier New" w:cs="Courier New"/>
-          <w:b/>
-          <w:bCs/>
-          <w:color w:val="00428C"/>
-          <w:sz w:val="20"/>
-          <w:szCs w:val="20"/>
-          <w:lang w:eastAsia="es-ES"/>
-        </w:rPr>
-        <w:t>(</w:t>
-      </w:r>
-      <w:proofErr w:type="spellStart"/>
-      <w:proofErr w:type="gramEnd"/>
-      <w:r>
-        <w:rPr>
-          <w:rFonts w:ascii="Courier New" w:eastAsia="Times New Roman" w:hAnsi="Courier New" w:cs="Courier New"/>
-          <w:b/>
-          <w:bCs/>
-          <w:color w:val="00428C"/>
-          <w:sz w:val="20"/>
-          <w:szCs w:val="20"/>
-          <w:lang w:eastAsia="es-ES"/>
-        </w:rPr>
-        <w:t>krig_ord</w:t>
-      </w:r>
-      <w:proofErr w:type="spellEnd"/>
-      <w:r>
-        <w:rPr>
-          <w:rFonts w:ascii="Courier New" w:eastAsia="Times New Roman" w:hAnsi="Courier New" w:cs="Courier New"/>
-          <w:b/>
-          <w:bCs/>
-          <w:color w:val="00428C"/>
-          <w:sz w:val="20"/>
-          <w:szCs w:val="20"/>
-          <w:lang w:eastAsia="es-ES"/>
-        </w:rPr>
-        <w:t xml:space="preserve">, </w:t>
+      <w:r>
+        <w:rPr>
+          <w:rFonts w:ascii="Courier New" w:eastAsia="Times New Roman" w:hAnsi="Courier New" w:cs="Courier New"/>
+          <w:b/>
+          <w:bCs/>
+          <w:color w:val="00428C"/>
+          <w:sz w:val="20"/>
+          <w:szCs w:val="20"/>
+          <w:lang w:eastAsia="es-ES"/>
+        </w:rPr>
+        <w:t xml:space="preserve">(krig_ord, </w:t>
       </w:r>
       <w:r>
         <w:rPr>
@@ -5588,20 +4503,7 @@
           <w:szCs w:val="20"/>
           <w:lang w:eastAsia="es-ES"/>
         </w:rPr>
-        <w:t xml:space="preserve"> </w:t>
-      </w:r>
-      <w:proofErr w:type="spellStart"/>
-      <w:r>
-        <w:rPr>
-          <w:rFonts w:ascii="Courier New" w:eastAsia="Times New Roman" w:hAnsi="Courier New" w:cs="Courier New"/>
-          <w:b/>
-          <w:bCs/>
-          <w:color w:val="00428C"/>
-          <w:sz w:val="20"/>
-          <w:szCs w:val="20"/>
-          <w:lang w:eastAsia="es-ES"/>
-        </w:rPr>
-        <w:t>krig_ord</w:t>
+        <w:t xml:space="preserve"> krig_ord</w:t>
       </w:r>
       <w:r>
         <w:rPr>
@@ -5625,20 +4527,7 @@
           <w:szCs w:val="20"/>
           <w:lang w:eastAsia="es-ES"/>
         </w:rPr>
-        <w:t>krige.var</w:t>
-      </w:r>
-      <w:proofErr w:type="spellEnd"/>
-      <w:r>
-        <w:rPr>
-          <w:rFonts w:ascii="Courier New" w:eastAsia="Times New Roman" w:hAnsi="Courier New" w:cs="Courier New"/>
-          <w:b/>
-          <w:bCs/>
-          <w:color w:val="00428C"/>
-          <w:sz w:val="20"/>
-          <w:szCs w:val="20"/>
-          <w:lang w:eastAsia="es-ES"/>
-        </w:rPr>
-        <w:t xml:space="preserve">) </w:t>
+        <w:t xml:space="preserve">krige.var) </w:t>
       </w:r>
       <w:r>
         <w:rPr>
@@ -5770,39 +4659,7 @@
           <w:szCs w:val="20"/>
           <w:lang w:val="en-US" w:eastAsia="es-ES"/>
         </w:rPr>
-        <w:t xml:space="preserve"># </w:t>
-      </w:r>
-      <w:proofErr w:type="spellStart"/>
-      <w:proofErr w:type="gramStart"/>
-      <w:r>
-        <w:rPr>
-          <w:rFonts w:ascii="Courier New" w:eastAsia="Times New Roman" w:hAnsi="Courier New" w:cs="Courier New"/>
-          <w:b/>
-          <w:bCs/>
-          <w:i/>
-          <w:iCs/>
-          <w:color w:val="60A0B0"/>
-          <w:sz w:val="20"/>
-          <w:szCs w:val="20"/>
-          <w:lang w:val="en-US" w:eastAsia="es-ES"/>
-        </w:rPr>
-        <w:t>install.packages</w:t>
-      </w:r>
-      <w:proofErr w:type="spellEnd"/>
-      <w:proofErr w:type="gramEnd"/>
-      <w:r>
-        <w:rPr>
-          <w:rFonts w:ascii="Courier New" w:eastAsia="Times New Roman" w:hAnsi="Courier New" w:cs="Courier New"/>
-          <w:b/>
-          <w:bCs/>
-          <w:i/>
-          <w:iCs/>
-          <w:color w:val="60A0B0"/>
-          <w:sz w:val="20"/>
-          <w:szCs w:val="20"/>
-          <w:lang w:val="en-US" w:eastAsia="es-ES"/>
-        </w:rPr>
-        <w:t>('plot3D')</w:t>
+        <w:t># install.packages('plot3D')</w:t>
       </w:r>
     </w:p>
     <w:p>
@@ -5848,9 +4705,20 @@
           <w:szCs w:val="20"/>
           <w:lang w:val="en-US" w:eastAsia="es-ES"/>
         </w:rPr>
-        <w:t>persp3</w:t>
-      </w:r>
-      <w:proofErr w:type="gramStart"/>
+        <w:t>persp3D</w:t>
+      </w:r>
+      <w:r>
+        <w:rPr>
+          <w:rFonts w:ascii="Courier New" w:eastAsia="Times New Roman" w:hAnsi="Courier New" w:cs="Courier New"/>
+          <w:b/>
+          <w:bCs/>
+          <w:color w:val="00428C"/>
+          <w:sz w:val="20"/>
+          <w:szCs w:val="20"/>
+          <w:lang w:val="en-US" w:eastAsia="es-ES"/>
+        </w:rPr>
+        <w:t xml:space="preserve">(xx, yy, </w:t>
+      </w:r>
       <w:r>
         <w:rPr>
           <w:rFonts w:ascii="Courier New" w:eastAsia="Times New Roman" w:hAnsi="Courier New" w:cs="Courier New"/>
@@ -5861,7 +4729,7 @@
           <w:szCs w:val="20"/>
           <w:lang w:val="en-US" w:eastAsia="es-ES"/>
         </w:rPr>
-        <w:t>D</w:t>
+        <w:t>matrix</w:t>
       </w:r>
       <w:r>
         <w:rPr>
@@ -5873,22 +4741,20 @@
           <w:szCs w:val="20"/>
           <w:lang w:val="en-US" w:eastAsia="es-ES"/>
         </w:rPr>
-        <w:t>(</w:t>
-      </w:r>
-      <w:proofErr w:type="gramEnd"/>
-      <w:r>
-        <w:rPr>
-          <w:rFonts w:ascii="Courier New" w:eastAsia="Times New Roman" w:hAnsi="Courier New" w:cs="Courier New"/>
-          <w:b/>
-          <w:bCs/>
-          <w:color w:val="00428C"/>
+        <w:t>(krig_ord</w:t>
+      </w:r>
+      <w:r>
+        <w:rPr>
+          <w:rFonts w:ascii="Courier New" w:eastAsia="Times New Roman" w:hAnsi="Courier New" w:cs="Courier New"/>
+          <w:b/>
+          <w:bCs/>
+          <w:color w:val="4070A0"/>
           <w:sz w:val="20"/>
           <w:szCs w:val="20"/>
           <w:lang w:val="en-US" w:eastAsia="es-ES"/>
         </w:rPr>
-        <w:t xml:space="preserve">xx, </w:t>
-      </w:r>
-      <w:proofErr w:type="spellStart"/>
+        <w:t>$</w:t>
+      </w:r>
       <w:r>
         <w:rPr>
           <w:rFonts w:ascii="Courier New" w:eastAsia="Times New Roman" w:hAnsi="Courier New" w:cs="Courier New"/>
@@ -5899,120 +4765,19 @@
           <w:szCs w:val="20"/>
           <w:lang w:val="en-US" w:eastAsia="es-ES"/>
         </w:rPr>
-        <w:t>yy</w:t>
-      </w:r>
-      <w:proofErr w:type="spellEnd"/>
-      <w:r>
-        <w:rPr>
-          <w:rFonts w:ascii="Courier New" w:eastAsia="Times New Roman" w:hAnsi="Courier New" w:cs="Courier New"/>
-          <w:b/>
-          <w:bCs/>
-          <w:color w:val="00428C"/>
+        <w:t xml:space="preserve">predict, </w:t>
+      </w:r>
+      <w:r>
+        <w:rPr>
+          <w:rFonts w:ascii="Courier New" w:eastAsia="Times New Roman" w:hAnsi="Courier New" w:cs="Courier New"/>
+          <w:b/>
+          <w:bCs/>
+          <w:color w:val="7D9029"/>
           <w:sz w:val="20"/>
           <w:szCs w:val="20"/>
           <w:lang w:val="en-US" w:eastAsia="es-ES"/>
         </w:rPr>
-        <w:t xml:space="preserve">, </w:t>
-      </w:r>
-      <w:r>
-        <w:rPr>
-          <w:rFonts w:ascii="Courier New" w:eastAsia="Times New Roman" w:hAnsi="Courier New" w:cs="Courier New"/>
-          <w:b/>
-          <w:bCs/>
-          <w:color w:val="06287E"/>
-          <w:sz w:val="20"/>
-          <w:szCs w:val="20"/>
-          <w:lang w:val="en-US" w:eastAsia="es-ES"/>
-        </w:rPr>
-        <w:t>matrix</w:t>
-      </w:r>
-      <w:r>
-        <w:rPr>
-          <w:rFonts w:ascii="Courier New" w:eastAsia="Times New Roman" w:hAnsi="Courier New" w:cs="Courier New"/>
-          <w:b/>
-          <w:bCs/>
-          <w:color w:val="00428C"/>
-          <w:sz w:val="20"/>
-          <w:szCs w:val="20"/>
-          <w:lang w:val="en-US" w:eastAsia="es-ES"/>
-        </w:rPr>
-        <w:t>(</w:t>
-      </w:r>
-      <w:proofErr w:type="spellStart"/>
-      <w:r>
-        <w:rPr>
-          <w:rFonts w:ascii="Courier New" w:eastAsia="Times New Roman" w:hAnsi="Courier New" w:cs="Courier New"/>
-          <w:b/>
-          <w:bCs/>
-          <w:color w:val="00428C"/>
-          <w:sz w:val="20"/>
-          <w:szCs w:val="20"/>
-          <w:lang w:val="en-US" w:eastAsia="es-ES"/>
-        </w:rPr>
-        <w:t>krig_ord</w:t>
-      </w:r>
-      <w:r>
-        <w:rPr>
-          <w:rFonts w:ascii="Courier New" w:eastAsia="Times New Roman" w:hAnsi="Courier New" w:cs="Courier New"/>
-          <w:b/>
-          <w:bCs/>
-          <w:color w:val="4070A0"/>
-          <w:sz w:val="20"/>
-          <w:szCs w:val="20"/>
-          <w:lang w:val="en-US" w:eastAsia="es-ES"/>
-        </w:rPr>
-        <w:t>$</w:t>
-      </w:r>
-      <w:r>
-        <w:rPr>
-          <w:rFonts w:ascii="Courier New" w:eastAsia="Times New Roman" w:hAnsi="Courier New" w:cs="Courier New"/>
-          <w:b/>
-          <w:bCs/>
-          <w:color w:val="00428C"/>
-          <w:sz w:val="20"/>
-          <w:szCs w:val="20"/>
-          <w:lang w:val="en-US" w:eastAsia="es-ES"/>
-        </w:rPr>
-        <w:t>predict</w:t>
-      </w:r>
-      <w:proofErr w:type="spellEnd"/>
-      <w:r>
-        <w:rPr>
-          <w:rFonts w:ascii="Courier New" w:eastAsia="Times New Roman" w:hAnsi="Courier New" w:cs="Courier New"/>
-          <w:b/>
-          <w:bCs/>
-          <w:color w:val="00428C"/>
-          <w:sz w:val="20"/>
-          <w:szCs w:val="20"/>
-          <w:lang w:val="en-US" w:eastAsia="es-ES"/>
-        </w:rPr>
-        <w:t xml:space="preserve">, </w:t>
-      </w:r>
-      <w:proofErr w:type="spellStart"/>
-      <w:r>
-        <w:rPr>
-          <w:rFonts w:ascii="Courier New" w:eastAsia="Times New Roman" w:hAnsi="Courier New" w:cs="Courier New"/>
-          <w:b/>
-          <w:bCs/>
-          <w:color w:val="7D9029"/>
-          <w:sz w:val="20"/>
-          <w:szCs w:val="20"/>
-          <w:lang w:val="en-US" w:eastAsia="es-ES"/>
-        </w:rPr>
-        <w:t>nrow</w:t>
-      </w:r>
-      <w:proofErr w:type="spellEnd"/>
-      <w:r>
-        <w:rPr>
-          <w:rFonts w:ascii="Courier New" w:eastAsia="Times New Roman" w:hAnsi="Courier New" w:cs="Courier New"/>
-          <w:b/>
-          <w:bCs/>
-          <w:color w:val="7D9029"/>
-          <w:sz w:val="20"/>
-          <w:szCs w:val="20"/>
-          <w:lang w:val="en-US" w:eastAsia="es-ES"/>
-        </w:rPr>
-        <w:t xml:space="preserve"> =</w:t>
+        <w:t>nrow =</w:t>
       </w:r>
       <w:r>
         <w:rPr>
@@ -6179,7 +4944,7 @@
           <w:color w:val="60A0B0"/>
           <w:sz w:val="20"/>
           <w:szCs w:val="20"/>
-          <w:lang w:val="en-US" w:eastAsia="es-ES"/>
+          <w:lang w:eastAsia="es-ES"/>
         </w:rPr>
       </w:pPr>
       <w:r>
@@ -6192,7 +4957,7 @@
           <w:color w:val="60A0B0"/>
           <w:sz w:val="20"/>
           <w:szCs w:val="20"/>
-          <w:lang w:val="en-US" w:eastAsia="es-ES"/>
+          <w:lang w:eastAsia="es-ES"/>
         </w:rPr>
         <w:t># validación cruzada</w:t>
       </w:r>
@@ -6233,10 +4998,9 @@
           <w:color w:val="06287E"/>
           <w:sz w:val="20"/>
           <w:szCs w:val="20"/>
-          <w:lang w:val="en-US" w:eastAsia="es-ES"/>
+          <w:lang w:eastAsia="es-ES"/>
         </w:rPr>
       </w:pPr>
-      <w:proofErr w:type="spellStart"/>
       <w:r>
         <w:rPr>
           <w:rFonts w:ascii="Courier New" w:eastAsia="Times New Roman" w:hAnsi="Courier New" w:cs="Courier New"/>
@@ -6247,126 +5011,7 @@
           <w:szCs w:val="20"/>
           <w:lang w:eastAsia="es-ES"/>
         </w:rPr>
-        <w:t>mygeodata_xv</w:t>
-      </w:r>
-      <w:proofErr w:type="spellEnd"/>
-      <w:r>
-        <w:rPr>
-          <w:rFonts w:ascii="Courier New" w:eastAsia="Times New Roman" w:hAnsi="Courier New" w:cs="Courier New"/>
-          <w:b/>
-          <w:bCs/>
-          <w:color w:val="06287E"/>
-          <w:sz w:val="20"/>
-          <w:szCs w:val="20"/>
-          <w:lang w:eastAsia="es-ES"/>
-        </w:rPr>
-        <w:t xml:space="preserve"> &lt;- </w:t>
-      </w:r>
-      <w:proofErr w:type="spellStart"/>
-      <w:proofErr w:type="gramStart"/>
-      <w:r>
-        <w:rPr>
-          <w:rFonts w:ascii="Courier New" w:eastAsia="Times New Roman" w:hAnsi="Courier New" w:cs="Courier New"/>
-          <w:b/>
-          <w:bCs/>
-          <w:color w:val="06287E"/>
-          <w:sz w:val="20"/>
-          <w:szCs w:val="20"/>
-          <w:lang w:eastAsia="es-ES"/>
-        </w:rPr>
-        <w:t>xvalid</w:t>
-      </w:r>
-      <w:proofErr w:type="spellEnd"/>
-      <w:r>
-        <w:rPr>
-          <w:rFonts w:ascii="Courier New" w:eastAsia="Times New Roman" w:hAnsi="Courier New" w:cs="Courier New"/>
-          <w:b/>
-          <w:bCs/>
-          <w:color w:val="06287E"/>
-          <w:sz w:val="20"/>
-          <w:szCs w:val="20"/>
-          <w:lang w:eastAsia="es-ES"/>
-        </w:rPr>
-        <w:t>(</w:t>
-      </w:r>
-      <w:proofErr w:type="spellStart"/>
-      <w:proofErr w:type="gramEnd"/>
-      <w:r>
-        <w:rPr>
-          <w:rFonts w:ascii="Courier New" w:eastAsia="Times New Roman" w:hAnsi="Courier New" w:cs="Courier New"/>
-          <w:b/>
-          <w:bCs/>
-          <w:color w:val="06287E"/>
-          <w:sz w:val="20"/>
-          <w:szCs w:val="20"/>
-          <w:lang w:eastAsia="es-ES"/>
-        </w:rPr>
-        <w:t>mygeodata</w:t>
-      </w:r>
-      <w:proofErr w:type="spellEnd"/>
-      <w:r>
-        <w:rPr>
-          <w:rFonts w:ascii="Courier New" w:eastAsia="Times New Roman" w:hAnsi="Courier New" w:cs="Courier New"/>
-          <w:b/>
-          <w:bCs/>
-          <w:color w:val="06287E"/>
-          <w:sz w:val="20"/>
-          <w:szCs w:val="20"/>
-          <w:lang w:eastAsia="es-ES"/>
-        </w:rPr>
-        <w:t xml:space="preserve">, </w:t>
-      </w:r>
-      <w:proofErr w:type="spellStart"/>
-      <w:r>
-        <w:rPr>
-          <w:rFonts w:ascii="Courier New" w:eastAsia="Times New Roman" w:hAnsi="Courier New" w:cs="Courier New"/>
-          <w:b/>
-          <w:bCs/>
-          <w:color w:val="06287E"/>
-          <w:sz w:val="20"/>
-          <w:szCs w:val="20"/>
-          <w:lang w:eastAsia="es-ES"/>
-        </w:rPr>
-        <w:t>model</w:t>
-      </w:r>
-      <w:proofErr w:type="spellEnd"/>
-      <w:r>
-        <w:rPr>
-          <w:rFonts w:ascii="Courier New" w:eastAsia="Times New Roman" w:hAnsi="Courier New" w:cs="Courier New"/>
-          <w:b/>
-          <w:bCs/>
-          <w:color w:val="06287E"/>
-          <w:sz w:val="20"/>
-          <w:szCs w:val="20"/>
-          <w:lang w:eastAsia="es-ES"/>
-        </w:rPr>
-        <w:t xml:space="preserve"> = </w:t>
-      </w:r>
-      <w:proofErr w:type="spellStart"/>
-      <w:r>
-        <w:rPr>
-          <w:rFonts w:ascii="Courier New" w:eastAsia="Times New Roman" w:hAnsi="Courier New" w:cs="Courier New"/>
-          <w:b/>
-          <w:bCs/>
-          <w:color w:val="06287E"/>
-          <w:sz w:val="20"/>
-          <w:szCs w:val="20"/>
-          <w:lang w:eastAsia="es-ES"/>
-        </w:rPr>
-        <w:t>semivar_teo</w:t>
-      </w:r>
-      <w:proofErr w:type="spellEnd"/>
-      <w:r>
-        <w:rPr>
-          <w:rFonts w:ascii="Courier New" w:eastAsia="Times New Roman" w:hAnsi="Courier New" w:cs="Courier New"/>
-          <w:b/>
-          <w:bCs/>
-          <w:color w:val="06287E"/>
-          <w:sz w:val="20"/>
-          <w:szCs w:val="20"/>
-          <w:lang w:eastAsia="es-ES"/>
-        </w:rPr>
-        <w:t>)</w:t>
+        <w:t>mygeodata_xv &lt;- xvalid(mygeodata, model = semivar_teo)</w:t>
       </w:r>
     </w:p>
     <w:sectPr>
